--- a/documents/Ver1-Srs.docx
+++ b/documents/Ver1-Srs.docx
@@ -1,6 +1,6 @@
 
 <file path=word/document.xml><?xml version="1.0" encoding="utf-8"?>
-<w:document xmlns:wpc="http://schemas.microsoft.com/office/word/2010/wordprocessingCanvas" xmlns:cx="http://schemas.microsoft.com/office/drawing/2014/chartex" xmlns:cx1="http://schemas.microsoft.com/office/drawing/2015/9/8/chartex" xmlns:cx2="http://schemas.microsoft.com/office/drawing/2015/10/21/chartex" xmlns:mc="http://schemas.openxmlformats.org/markup-compatibility/2006" xmlns:o="urn:schemas-microsoft-com:office:office" xmlns:r="http://schemas.openxmlformats.org/officeDocument/2006/relationships" xmlns:m="http://schemas.openxmlformats.org/officeDocument/2006/math" xmlns:v="urn:schemas-microsoft-com:vml" xmlns:wp14="http://schemas.microsoft.com/office/word/2010/wordprocessingDrawing" xmlns:wp="http://schemas.openxmlformats.org/drawingml/2006/wordprocessingDrawing" xmlns:w10="urn:schemas-microsoft-com:office:word" xmlns:w="http://schemas.openxmlformats.org/wordprocessingml/2006/main" xmlns:w14="http://schemas.microsoft.com/office/word/2010/wordml" xmlns:w15="http://schemas.microsoft.com/office/word/2012/wordml" xmlns:w16se="http://schemas.microsoft.com/office/word/2015/wordml/symex" xmlns:wpg="http://schemas.microsoft.com/office/word/2010/wordprocessingGroup" xmlns:wpi="http://schemas.microsoft.com/office/word/2010/wordprocessingInk" xmlns:wne="http://schemas.microsoft.com/office/word/2006/wordml" xmlns:wps="http://schemas.microsoft.com/office/word/2010/wordprocessingShape" mc:Ignorable="w14 w15 w16se wp14">
+<w:document xmlns:wpc="http://schemas.microsoft.com/office/word/2010/wordprocessingCanvas" xmlns:mc="http://schemas.openxmlformats.org/markup-compatibility/2006" xmlns:o="urn:schemas-microsoft-com:office:office" xmlns:r="http://schemas.openxmlformats.org/officeDocument/2006/relationships" xmlns:m="http://schemas.openxmlformats.org/officeDocument/2006/math" xmlns:v="urn:schemas-microsoft-com:vml" xmlns:wp14="http://schemas.microsoft.com/office/word/2010/wordprocessingDrawing" xmlns:wp="http://schemas.openxmlformats.org/drawingml/2006/wordprocessingDrawing" xmlns:w10="urn:schemas-microsoft-com:office:word" xmlns:w="http://schemas.openxmlformats.org/wordprocessingml/2006/main" xmlns:w14="http://schemas.microsoft.com/office/word/2010/wordml" xmlns:w15="http://schemas.microsoft.com/office/word/2012/wordml" xmlns:wpg="http://schemas.microsoft.com/office/word/2010/wordprocessingGroup" xmlns:wpi="http://schemas.microsoft.com/office/word/2010/wordprocessingInk" xmlns:wne="http://schemas.microsoft.com/office/word/2006/wordml" xmlns:wps="http://schemas.microsoft.com/office/word/2010/wordprocessingShape" mc:Ignorable="w14 w15 wp14">
   <w:body>
     <w:p>
       <w:pPr>
@@ -63,13 +63,13 @@
         <w:tblLook w:val="04A0" w:firstRow="1" w:lastRow="0" w:firstColumn="1" w:lastColumn="0" w:noHBand="0" w:noVBand="1"/>
       </w:tblPr>
       <w:tblGrid>
-        <w:gridCol w:w="1856"/>
-        <w:gridCol w:w="6440"/>
+        <w:gridCol w:w="1775"/>
+        <w:gridCol w:w="6521"/>
       </w:tblGrid>
       <w:tr>
         <w:tc>
           <w:tcPr>
-            <w:tcW w:w="1893" w:type="dxa"/>
+            <w:tcW w:w="1775" w:type="dxa"/>
           </w:tcPr>
           <w:p>
             <w:pPr>
@@ -98,7 +98,7 @@
         </w:tc>
         <w:tc>
           <w:tcPr>
-            <w:tcW w:w="6629" w:type="dxa"/>
+            <w:tcW w:w="6521" w:type="dxa"/>
           </w:tcPr>
           <w:p>
             <w:pPr>
@@ -108,6 +108,7 @@
               </w:pBdr>
               <w:bidi w:val="0"/>
               <w:spacing w:after="240"/>
+              <w:outlineLvl w:val="0"/>
               <w:rPr>
                 <w:rFonts w:ascii="Helvetica" w:hAnsi="Helvetica" w:cs="Helvetica"/>
                 <w:color w:val="333333"/>
@@ -123,6 +124,15 @@
                 <w:szCs w:val="54"/>
               </w:rPr>
               <w:t>Project 'Hands</w:t>
+            </w:r>
+            <w:r>
+              <w:rPr>
+                <w:rFonts w:ascii="Helvetica" w:hAnsi="Helvetica" w:cs="Helvetica"/>
+                <w:color w:val="333333"/>
+                <w:sz w:val="54"/>
+                <w:szCs w:val="54"/>
+              </w:rPr>
+              <w:t>'</w:t>
             </w:r>
           </w:p>
           <w:p>
@@ -138,7 +148,7 @@
       <w:tr>
         <w:tc>
           <w:tcPr>
-            <w:tcW w:w="1893" w:type="dxa"/>
+            <w:tcW w:w="1775" w:type="dxa"/>
           </w:tcPr>
           <w:p>
             <w:pPr>
@@ -159,12 +169,14 @@
         </w:tc>
         <w:tc>
           <w:tcPr>
-            <w:tcW w:w="6629" w:type="dxa"/>
+            <w:tcW w:w="6521" w:type="dxa"/>
           </w:tcPr>
           <w:p>
             <w:pPr>
               <w:pStyle w:val="a"/>
               <w:rPr>
+                <w:rFonts w:hint="cs"/>
+                <w:u w:val="none"/>
                 <w:rtl/>
               </w:rPr>
             </w:pPr>
@@ -172,6 +184,7 @@
               <w:rPr>
                 <w:rFonts w:ascii="Helvetica" w:hAnsi="Helvetica" w:cs="Helvetica"/>
                 <w:color w:val="333333"/>
+                <w:u w:val="none"/>
                 <w:shd w:val="clear" w:color="auto" w:fill="FFFFFF"/>
               </w:rPr>
               <w:t>Ruby Lichtenstein</w:t>
@@ -180,6 +193,7 @@
               <w:rPr>
                 <w:rFonts w:ascii="Helvetica" w:hAnsi="Helvetica" w:cs="Helvetica" w:hint="cs"/>
                 <w:color w:val="333333"/>
+                <w:u w:val="none"/>
                 <w:shd w:val="clear" w:color="auto" w:fill="FFFFFF"/>
                 <w:rtl/>
               </w:rPr>
@@ -189,24 +203,17 @@
               <w:rPr>
                 <w:rFonts w:ascii="Helvetica" w:hAnsi="Helvetica" w:cs="Helvetica"/>
                 <w:color w:val="333333"/>
+                <w:u w:val="none"/>
                 <w:shd w:val="clear" w:color="auto" w:fill="FFFFFF"/>
               </w:rPr>
               <w:t>Ihab Zhaika</w:t>
-            </w:r>
-            <w:r>
-              <w:rPr>
-                <w:rStyle w:val="apple-converted-space"/>
-                <w:rFonts w:ascii="Helvetica" w:hAnsi="Helvetica" w:cs="Helvetica"/>
-                <w:color w:val="333333"/>
-                <w:shd w:val="clear" w:color="auto" w:fill="FFFFFF"/>
-              </w:rPr>
-              <w:t> </w:t>
             </w:r>
             <w:r>
               <w:rPr>
                 <w:rStyle w:val="apple-converted-space"/>
                 <w:rFonts w:ascii="Helvetica" w:hAnsi="Helvetica" w:cs="Helvetica" w:hint="cs"/>
                 <w:color w:val="333333"/>
+                <w:u w:val="none"/>
                 <w:shd w:val="clear" w:color="auto" w:fill="FFFFFF"/>
                 <w:rtl/>
               </w:rPr>
@@ -216,6 +223,7 @@
               <w:rPr>
                 <w:rFonts w:ascii="Helvetica" w:hAnsi="Helvetica" w:cs="Helvetica"/>
                 <w:color w:val="333333"/>
+                <w:u w:val="none"/>
                 <w:shd w:val="clear" w:color="auto" w:fill="FFFFFF"/>
               </w:rPr>
               <w:t>Dan Draiman</w:t>
@@ -224,6 +232,7 @@
               <w:rPr>
                 <w:rFonts w:ascii="Helvetica" w:hAnsi="Helvetica" w:cs="Helvetica" w:hint="cs"/>
                 <w:color w:val="333333"/>
+                <w:u w:val="none"/>
                 <w:shd w:val="clear" w:color="auto" w:fill="FFFFFF"/>
                 <w:rtl/>
               </w:rPr>
@@ -233,17 +242,10 @@
               <w:rPr>
                 <w:rFonts w:ascii="Helvetica" w:hAnsi="Helvetica" w:cs="Helvetica"/>
                 <w:color w:val="333333"/>
+                <w:u w:val="none"/>
                 <w:shd w:val="clear" w:color="auto" w:fill="FFFFFF"/>
               </w:rPr>
-              <w:t xml:space="preserve"> </w:t>
-            </w:r>
-            <w:r>
-              <w:rPr>
-                <w:rFonts w:ascii="Helvetica" w:hAnsi="Helvetica" w:cs="Helvetica"/>
-                <w:color w:val="333333"/>
-                <w:shd w:val="clear" w:color="auto" w:fill="FFFFFF"/>
-              </w:rPr>
-              <w:t>Netanel Draiman</w:t>
+              <w:t xml:space="preserve"> Netanel Draiman</w:t>
             </w:r>
           </w:p>
         </w:tc>
@@ -251,7 +253,7 @@
       <w:tr>
         <w:tc>
           <w:tcPr>
-            <w:tcW w:w="1893" w:type="dxa"/>
+            <w:tcW w:w="1775" w:type="dxa"/>
           </w:tcPr>
           <w:p>
             <w:pPr>
@@ -266,63 +268,28 @@
                 <w:noProof/>
                 <w:rtl/>
               </w:rPr>
-              <w:t>מסמכים מצורפים:</w:t>
+              <w:t>מסמכים קשורים:</w:t>
             </w:r>
           </w:p>
         </w:tc>
         <w:tc>
           <w:tcPr>
-            <w:tcW w:w="6629" w:type="dxa"/>
+            <w:tcW w:w="6521" w:type="dxa"/>
           </w:tcPr>
           <w:p>
             <w:pPr>
-              <w:pStyle w:val="a"/>
-              <w:rPr>
+              <w:rPr>
+                <w:noProof/>
+                <w:highlight w:val="yellow"/>
                 <w:rtl/>
               </w:rPr>
             </w:pPr>
-          </w:p>
-        </w:tc>
-      </w:tr>
-      <w:tr>
-        <w:tc>
-          <w:tcPr>
-            <w:tcW w:w="1893" w:type="dxa"/>
-          </w:tcPr>
-          <w:p>
-            <w:pPr>
-              <w:rPr>
-                <w:noProof/>
-                <w:rtl/>
-              </w:rPr>
-            </w:pPr>
-            <w:r>
-              <w:rPr>
-                <w:rFonts w:hint="cs"/>
-                <w:noProof/>
-                <w:rtl/>
-              </w:rPr>
-              <w:t>מסמכים קשורים:</w:t>
-            </w:r>
-          </w:p>
-        </w:tc>
-        <w:tc>
-          <w:tcPr>
-            <w:tcW w:w="6629" w:type="dxa"/>
-          </w:tcPr>
-          <w:p>
-            <w:pPr>
-              <w:rPr>
-                <w:noProof/>
-                <w:highlight w:val="yellow"/>
-                <w:rtl/>
-              </w:rPr>
-            </w:pPr>
             <w:r>
               <w:rPr>
                 <w:rStyle w:val="Char"/>
                 <w:rFonts w:hint="cs"/>
-                <w:highlight w:val="yellow"/>
+                <w:color w:val="auto"/>
+                <w:u w:val="none"/>
                 <w:rtl/>
               </w:rPr>
               <w:t>הצעת פרויקט</w:t>
@@ -331,7 +298,6 @@
               <w:rPr>
                 <w:rFonts w:hint="cs"/>
                 <w:noProof/>
-                <w:highlight w:val="yellow"/>
                 <w:rtl/>
               </w:rPr>
               <w:t xml:space="preserve">, </w:t>
@@ -340,75 +306,12 @@
               <w:rPr>
                 <w:rStyle w:val="Char"/>
                 <w:rFonts w:hint="cs"/>
-                <w:highlight w:val="yellow"/>
+                <w:color w:val="auto"/>
+                <w:u w:val="none"/>
                 <w:rtl/>
               </w:rPr>
               <w:t>תוכנית פיתוח</w:t>
             </w:r>
-            <w:r>
-              <w:rPr>
-                <w:rFonts w:hint="cs"/>
-                <w:noProof/>
-                <w:highlight w:val="yellow"/>
-                <w:rtl/>
-              </w:rPr>
-              <w:t xml:space="preserve"> ,</w:t>
-            </w:r>
-            <w:r>
-              <w:rPr>
-                <w:rFonts w:hint="cs"/>
-                <w:noProof/>
-                <w:highlight w:val="yellow"/>
-                <w:rtl/>
-              </w:rPr>
-              <w:t xml:space="preserve">דרישות, מערכת, </w:t>
-            </w:r>
-            <w:r>
-              <w:rPr>
-                <w:rFonts w:hint="cs"/>
-                <w:noProof/>
-                <w:highlight w:val="yellow"/>
-                <w:rtl/>
-              </w:rPr>
-              <w:t xml:space="preserve">חוזה, </w:t>
-            </w:r>
-            <w:r>
-              <w:rPr>
-                <w:rFonts w:hint="cs"/>
-                <w:noProof/>
-                <w:highlight w:val="yellow"/>
-                <w:rtl/>
-              </w:rPr>
-              <w:t>קישורים נוספים</w:t>
-            </w:r>
-          </w:p>
-        </w:tc>
-      </w:tr>
-      <w:tr>
-        <w:tc>
-          <w:tcPr>
-            <w:tcW w:w="1893" w:type="dxa"/>
-          </w:tcPr>
-          <w:p>
-            <w:pPr>
-              <w:rPr>
-                <w:noProof/>
-                <w:rtl/>
-              </w:rPr>
-            </w:pPr>
-          </w:p>
-        </w:tc>
-        <w:tc>
-          <w:tcPr>
-            <w:tcW w:w="6629" w:type="dxa"/>
-          </w:tcPr>
-          <w:p>
-            <w:pPr>
-              <w:rPr>
-                <w:noProof/>
-                <w:rtl/>
-              </w:rPr>
-            </w:pPr>
           </w:p>
         </w:tc>
       </w:tr>
@@ -430,7 +333,6 @@
         <w:rPr>
           <w:rFonts w:hint="cs"/>
           <w:noProof/>
-          <w:lang w:bidi="ar-SA"/>
         </w:rPr>
         <w:drawing>
           <wp:inline distT="0" distB="0" distL="0" distR="0">
@@ -483,16 +385,7 @@
           <w:rFonts w:hint="cs"/>
           <w:rtl/>
         </w:rPr>
-        <w:t xml:space="preserve">לעשות: מלאו את המידע מעל ומתחת, הוסיפו ומחקו </w:t>
-      </w:r>
-      <w:bookmarkStart w:id="2" w:name="_GoBack"/>
-      <w:bookmarkEnd w:id="2"/>
-      <w:r>
-        <w:rPr>
-          <w:rFonts w:hint="cs"/>
-          <w:rtl/>
-        </w:rPr>
-        <w:t>שורות בהתאם לצורך.</w:t>
+        <w:t>לעשות: מלאו את המידע מעל ומתחת, הוסיפו ומחקו שורות בהתאם לצורך.</w:t>
       </w:r>
       <w:r>
         <w:rPr>
@@ -2426,8 +2319,8 @@
           <w:rtl/>
         </w:rPr>
       </w:pPr>
-      <w:bookmarkStart w:id="3" w:name="_Toc244791905"/>
-      <w:bookmarkStart w:id="4" w:name="_Toc275493951"/>
+      <w:bookmarkStart w:id="2" w:name="_Toc244791905"/>
+      <w:bookmarkStart w:id="3" w:name="_Toc275493951"/>
       <w:r>
         <w:rPr>
           <w:rFonts w:hint="cs"/>
@@ -2436,8 +2329,8 @@
         </w:rPr>
         <w:t>הסטורית שינויים</w:t>
       </w:r>
+      <w:bookmarkEnd w:id="2"/>
       <w:bookmarkEnd w:id="3"/>
-      <w:bookmarkEnd w:id="4"/>
     </w:p>
     <w:tbl>
       <w:tblPr>
@@ -2719,7 +2612,7 @@
           <w:rtl/>
         </w:rPr>
       </w:pPr>
-      <w:bookmarkStart w:id="5" w:name="_Toc275493952"/>
+      <w:bookmarkStart w:id="4" w:name="_Toc275493952"/>
       <w:r>
         <w:rPr>
           <w:rFonts w:hint="cs"/>
@@ -2728,910 +2621,793 @@
         </w:rPr>
         <w:lastRenderedPageBreak/>
         <w:t>הקדמה</w:t>
+      </w:r>
+      <w:bookmarkEnd w:id="4"/>
+    </w:p>
+    <w:p>
+      <w:pPr>
+        <w:pStyle w:val="Heading2"/>
+        <w:rPr>
+          <w:rtl/>
+        </w:rPr>
+      </w:pPr>
+      <w:bookmarkStart w:id="5" w:name="_Toc275493953"/>
+      <w:r>
+        <w:rPr>
+          <w:rFonts w:hint="cs"/>
+          <w:rtl/>
+        </w:rPr>
+        <w:t>מטרה</w:t>
       </w:r>
       <w:bookmarkEnd w:id="5"/>
     </w:p>
     <w:p>
       <w:pPr>
+        <w:pStyle w:val="a"/>
+        <w:rPr>
+          <w:rFonts w:cs="Arial" w:hint="cs"/>
+          <w:i/>
+          <w:iCs w:val="0"/>
+          <w:color w:val="auto"/>
+          <w:u w:val="none"/>
+          <w:rtl/>
+        </w:rPr>
+      </w:pPr>
+      <w:r>
+        <w:rPr>
+          <w:rFonts w:hint="cs"/>
+          <w:i/>
+          <w:iCs w:val="0"/>
+          <w:color w:val="auto"/>
+          <w:u w:val="none"/>
+          <w:rtl/>
+        </w:rPr>
+        <w:t xml:space="preserve">התוכנה תפעל בסביבת </w:t>
+      </w:r>
+      <w:r>
+        <w:rPr>
+          <w:rFonts w:hint="cs"/>
+          <w:i/>
+          <w:iCs w:val="0"/>
+          <w:color w:val="auto"/>
+          <w:u w:val="none"/>
+        </w:rPr>
+        <w:t>WEB</w:t>
+      </w:r>
+      <w:r>
+        <w:rPr>
+          <w:rFonts w:hint="cs"/>
+          <w:i/>
+          <w:iCs w:val="0"/>
+          <w:color w:val="auto"/>
+          <w:u w:val="none"/>
+          <w:rtl/>
+        </w:rPr>
+        <w:t xml:space="preserve"> </w:t>
+      </w:r>
+      <w:r>
+        <w:rPr>
+          <w:rFonts w:hint="cs"/>
+          <w:i/>
+          <w:iCs w:val="0"/>
+          <w:color w:val="auto"/>
+          <w:u w:val="none"/>
+          <w:rtl/>
+        </w:rPr>
+        <w:t xml:space="preserve">ותייעל את עבודת המעקב </w:t>
+      </w:r>
+      <w:r>
+        <w:rPr>
+          <w:rFonts w:hint="cs"/>
+          <w:i/>
+          <w:iCs w:val="0"/>
+          <w:color w:val="auto"/>
+          <w:u w:val="none"/>
+          <w:rtl/>
+        </w:rPr>
+        <w:t xml:space="preserve">והתיעוד </w:t>
+      </w:r>
+      <w:r>
+        <w:rPr>
+          <w:rFonts w:hint="cs"/>
+          <w:i/>
+          <w:iCs w:val="0"/>
+          <w:color w:val="auto"/>
+          <w:u w:val="none"/>
+          <w:rtl/>
+        </w:rPr>
+        <w:t>אחר השיפוצים אותם הארגון מבצע</w:t>
+      </w:r>
+      <w:r>
+        <w:rPr>
+          <w:rFonts w:hint="cs"/>
+          <w:i/>
+          <w:iCs w:val="0"/>
+          <w:color w:val="auto"/>
+          <w:u w:val="none"/>
+          <w:rtl/>
+        </w:rPr>
+        <w:t xml:space="preserve"> הכוללת: </w:t>
+      </w:r>
+      <w:r>
+        <w:rPr>
+          <w:rFonts w:cs="Arial" w:hint="cs"/>
+          <w:i/>
+          <w:iCs w:val="0"/>
+          <w:color w:val="auto"/>
+          <w:u w:val="none"/>
+          <w:rtl/>
+        </w:rPr>
+        <w:t>כמות</w:t>
+      </w:r>
+      <w:r>
+        <w:rPr>
+          <w:rFonts w:cs="Arial"/>
+          <w:i/>
+          <w:iCs w:val="0"/>
+          <w:color w:val="auto"/>
+          <w:u w:val="none"/>
+          <w:rtl/>
+        </w:rPr>
+        <w:t xml:space="preserve"> </w:t>
+      </w:r>
+      <w:r>
+        <w:rPr>
+          <w:rFonts w:cs="Arial" w:hint="cs"/>
+          <w:i/>
+          <w:iCs w:val="0"/>
+          <w:color w:val="auto"/>
+          <w:u w:val="none"/>
+          <w:rtl/>
+        </w:rPr>
+        <w:t>המתנדבים</w:t>
+      </w:r>
+      <w:r>
+        <w:rPr>
+          <w:rFonts w:cs="Arial"/>
+          <w:i/>
+          <w:iCs w:val="0"/>
+          <w:color w:val="auto"/>
+          <w:u w:val="none"/>
+          <w:rtl/>
+        </w:rPr>
+        <w:t xml:space="preserve">, </w:t>
+      </w:r>
+      <w:r>
+        <w:rPr>
+          <w:rFonts w:cs="Arial" w:hint="cs"/>
+          <w:i/>
+          <w:iCs w:val="0"/>
+          <w:color w:val="auto"/>
+          <w:u w:val="none"/>
+          <w:rtl/>
+        </w:rPr>
+        <w:t>שמות</w:t>
+      </w:r>
+      <w:r>
+        <w:rPr>
+          <w:rFonts w:cs="Arial"/>
+          <w:i/>
+          <w:iCs w:val="0"/>
+          <w:color w:val="auto"/>
+          <w:u w:val="none"/>
+          <w:rtl/>
+        </w:rPr>
+        <w:t xml:space="preserve"> </w:t>
+      </w:r>
+      <w:r>
+        <w:rPr>
+          <w:rFonts w:cs="Arial" w:hint="cs"/>
+          <w:i/>
+          <w:iCs w:val="0"/>
+          <w:color w:val="auto"/>
+          <w:u w:val="none"/>
+          <w:rtl/>
+        </w:rPr>
+        <w:t>המתנדבים</w:t>
+      </w:r>
+      <w:r>
+        <w:rPr>
+          <w:rFonts w:cs="Arial"/>
+          <w:i/>
+          <w:iCs w:val="0"/>
+          <w:color w:val="auto"/>
+          <w:u w:val="none"/>
+          <w:rtl/>
+        </w:rPr>
+        <w:t xml:space="preserve">, </w:t>
+      </w:r>
+      <w:r>
+        <w:rPr>
+          <w:rFonts w:cs="Arial" w:hint="cs"/>
+          <w:i/>
+          <w:iCs w:val="0"/>
+          <w:color w:val="auto"/>
+          <w:u w:val="none"/>
+          <w:rtl/>
+        </w:rPr>
+        <w:t>כמה</w:t>
+      </w:r>
+      <w:r>
+        <w:rPr>
+          <w:rFonts w:cs="Arial"/>
+          <w:i/>
+          <w:iCs w:val="0"/>
+          <w:color w:val="auto"/>
+          <w:u w:val="none"/>
+          <w:rtl/>
+        </w:rPr>
+        <w:t xml:space="preserve"> </w:t>
+      </w:r>
+      <w:r>
+        <w:rPr>
+          <w:rFonts w:cs="Arial" w:hint="cs"/>
+          <w:i/>
+          <w:iCs w:val="0"/>
+          <w:color w:val="auto"/>
+          <w:u w:val="none"/>
+          <w:rtl/>
+        </w:rPr>
+        <w:t>שעות</w:t>
+      </w:r>
+      <w:r>
+        <w:rPr>
+          <w:rFonts w:cs="Arial"/>
+          <w:i/>
+          <w:iCs w:val="0"/>
+          <w:color w:val="auto"/>
+          <w:u w:val="none"/>
+          <w:rtl/>
+        </w:rPr>
+        <w:t xml:space="preserve"> </w:t>
+      </w:r>
+      <w:r>
+        <w:rPr>
+          <w:rFonts w:cs="Arial" w:hint="cs"/>
+          <w:i/>
+          <w:iCs w:val="0"/>
+          <w:color w:val="auto"/>
+          <w:u w:val="none"/>
+          <w:rtl/>
+        </w:rPr>
+        <w:t>ארך</w:t>
+      </w:r>
+      <w:r>
+        <w:rPr>
+          <w:rFonts w:cs="Arial"/>
+          <w:i/>
+          <w:iCs w:val="0"/>
+          <w:color w:val="auto"/>
+          <w:u w:val="none"/>
+          <w:rtl/>
+        </w:rPr>
+        <w:t xml:space="preserve"> </w:t>
+      </w:r>
+      <w:r>
+        <w:rPr>
+          <w:rFonts w:cs="Arial" w:hint="cs"/>
+          <w:i/>
+          <w:iCs w:val="0"/>
+          <w:color w:val="auto"/>
+          <w:u w:val="none"/>
+          <w:rtl/>
+        </w:rPr>
+        <w:t>השיפוץ</w:t>
+      </w:r>
+      <w:r>
+        <w:rPr>
+          <w:rFonts w:cs="Arial"/>
+          <w:i/>
+          <w:iCs w:val="0"/>
+          <w:color w:val="auto"/>
+          <w:u w:val="none"/>
+          <w:rtl/>
+        </w:rPr>
+        <w:t xml:space="preserve">, </w:t>
+      </w:r>
+      <w:r>
+        <w:rPr>
+          <w:rFonts w:cs="Arial" w:hint="cs"/>
+          <w:i/>
+          <w:iCs w:val="0"/>
+          <w:color w:val="auto"/>
+          <w:u w:val="none"/>
+          <w:rtl/>
+        </w:rPr>
+        <w:t>כמה</w:t>
+      </w:r>
+      <w:r>
+        <w:rPr>
+          <w:rFonts w:cs="Arial"/>
+          <w:i/>
+          <w:iCs w:val="0"/>
+          <w:color w:val="auto"/>
+          <w:u w:val="none"/>
+          <w:rtl/>
+        </w:rPr>
+        <w:t xml:space="preserve"> </w:t>
+      </w:r>
+      <w:r>
+        <w:rPr>
+          <w:rFonts w:cs="Arial" w:hint="cs"/>
+          <w:i/>
+          <w:iCs w:val="0"/>
+          <w:color w:val="auto"/>
+          <w:u w:val="none"/>
+          <w:rtl/>
+        </w:rPr>
+        <w:t>כסף</w:t>
+      </w:r>
+      <w:r>
+        <w:rPr>
+          <w:rFonts w:cs="Arial"/>
+          <w:i/>
+          <w:iCs w:val="0"/>
+          <w:color w:val="auto"/>
+          <w:u w:val="none"/>
+          <w:rtl/>
+        </w:rPr>
+        <w:t xml:space="preserve"> </w:t>
+      </w:r>
+      <w:r>
+        <w:rPr>
+          <w:rFonts w:cs="Arial" w:hint="cs"/>
+          <w:i/>
+          <w:iCs w:val="0"/>
+          <w:color w:val="auto"/>
+          <w:u w:val="none"/>
+          <w:rtl/>
+        </w:rPr>
+        <w:t>הושקע</w:t>
+      </w:r>
+      <w:r>
+        <w:rPr>
+          <w:rFonts w:cs="Arial"/>
+          <w:i/>
+          <w:iCs w:val="0"/>
+          <w:color w:val="auto"/>
+          <w:u w:val="none"/>
+          <w:rtl/>
+        </w:rPr>
+        <w:t xml:space="preserve">, </w:t>
+      </w:r>
+      <w:r>
+        <w:rPr>
+          <w:rFonts w:cs="Arial" w:hint="cs"/>
+          <w:i/>
+          <w:iCs w:val="0"/>
+          <w:color w:val="auto"/>
+          <w:u w:val="none"/>
+          <w:rtl/>
+        </w:rPr>
+        <w:t>מה</w:t>
+      </w:r>
+      <w:r>
+        <w:rPr>
+          <w:rFonts w:cs="Arial"/>
+          <w:i/>
+          <w:iCs w:val="0"/>
+          <w:color w:val="auto"/>
+          <w:u w:val="none"/>
+          <w:rtl/>
+        </w:rPr>
+        <w:t xml:space="preserve"> </w:t>
+      </w:r>
+      <w:r>
+        <w:rPr>
+          <w:rFonts w:cs="Arial" w:hint="cs"/>
+          <w:i/>
+          <w:iCs w:val="0"/>
+          <w:color w:val="auto"/>
+          <w:u w:val="none"/>
+          <w:rtl/>
+        </w:rPr>
+        <w:t>בוצע</w:t>
+      </w:r>
+      <w:r>
+        <w:rPr>
+          <w:rFonts w:cs="Arial"/>
+          <w:i/>
+          <w:iCs w:val="0"/>
+          <w:color w:val="auto"/>
+          <w:u w:val="none"/>
+          <w:rtl/>
+        </w:rPr>
+        <w:t xml:space="preserve"> </w:t>
+      </w:r>
+      <w:r>
+        <w:rPr>
+          <w:rFonts w:cs="Arial" w:hint="cs"/>
+          <w:i/>
+          <w:iCs w:val="0"/>
+          <w:color w:val="auto"/>
+          <w:u w:val="none"/>
+          <w:rtl/>
+        </w:rPr>
+        <w:t>במסגרת</w:t>
+      </w:r>
+      <w:r>
+        <w:rPr>
+          <w:rFonts w:cs="Arial"/>
+          <w:i/>
+          <w:iCs w:val="0"/>
+          <w:color w:val="auto"/>
+          <w:u w:val="none"/>
+          <w:rtl/>
+        </w:rPr>
+        <w:t xml:space="preserve"> </w:t>
+      </w:r>
+      <w:r>
+        <w:rPr>
+          <w:rFonts w:cs="Arial" w:hint="cs"/>
+          <w:i/>
+          <w:iCs w:val="0"/>
+          <w:color w:val="auto"/>
+          <w:u w:val="none"/>
+          <w:rtl/>
+        </w:rPr>
+        <w:t>השיפוץ</w:t>
+      </w:r>
+      <w:r>
+        <w:rPr>
+          <w:rFonts w:cs="Arial"/>
+          <w:i/>
+          <w:iCs w:val="0"/>
+          <w:color w:val="auto"/>
+          <w:u w:val="none"/>
+          <w:rtl/>
+        </w:rPr>
+        <w:t xml:space="preserve">, </w:t>
+      </w:r>
+      <w:r>
+        <w:rPr>
+          <w:rFonts w:cs="Arial" w:hint="cs"/>
+          <w:i/>
+          <w:iCs w:val="0"/>
+          <w:color w:val="auto"/>
+          <w:u w:val="none"/>
+          <w:rtl/>
+        </w:rPr>
+        <w:t>הכתובת</w:t>
+      </w:r>
+      <w:r>
+        <w:rPr>
+          <w:rFonts w:cs="Arial"/>
+          <w:i/>
+          <w:iCs w:val="0"/>
+          <w:color w:val="auto"/>
+          <w:u w:val="none"/>
+          <w:rtl/>
+        </w:rPr>
+        <w:t xml:space="preserve">, </w:t>
+      </w:r>
+      <w:r>
+        <w:rPr>
+          <w:rFonts w:cs="Arial" w:hint="cs"/>
+          <w:i/>
+          <w:iCs w:val="0"/>
+          <w:color w:val="auto"/>
+          <w:u w:val="none"/>
+          <w:rtl/>
+        </w:rPr>
+        <w:t>הגורם</w:t>
+      </w:r>
+      <w:r>
+        <w:rPr>
+          <w:rFonts w:cs="Arial"/>
+          <w:i/>
+          <w:iCs w:val="0"/>
+          <w:color w:val="auto"/>
+          <w:u w:val="none"/>
+          <w:rtl/>
+        </w:rPr>
+        <w:t xml:space="preserve"> </w:t>
+      </w:r>
+      <w:r>
+        <w:rPr>
+          <w:rFonts w:cs="Arial" w:hint="cs"/>
+          <w:i/>
+          <w:iCs w:val="0"/>
+          <w:color w:val="auto"/>
+          <w:u w:val="none"/>
+          <w:rtl/>
+        </w:rPr>
+        <w:t>שהפנה</w:t>
+      </w:r>
+      <w:r>
+        <w:rPr>
+          <w:rFonts w:cs="Arial"/>
+          <w:i/>
+          <w:iCs w:val="0"/>
+          <w:color w:val="auto"/>
+          <w:u w:val="none"/>
+          <w:rtl/>
+        </w:rPr>
+        <w:t xml:space="preserve"> </w:t>
+      </w:r>
+      <w:r>
+        <w:rPr>
+          <w:rFonts w:cs="Arial" w:hint="cs"/>
+          <w:i/>
+          <w:iCs w:val="0"/>
+          <w:color w:val="auto"/>
+          <w:u w:val="none"/>
+          <w:rtl/>
+        </w:rPr>
+        <w:t>לאותה</w:t>
+      </w:r>
+      <w:r>
+        <w:rPr>
+          <w:rFonts w:cs="Arial"/>
+          <w:i/>
+          <w:iCs w:val="0"/>
+          <w:color w:val="auto"/>
+          <w:u w:val="none"/>
+          <w:rtl/>
+        </w:rPr>
+        <w:t xml:space="preserve"> </w:t>
+      </w:r>
+      <w:r>
+        <w:rPr>
+          <w:rFonts w:cs="Arial" w:hint="cs"/>
+          <w:i/>
+          <w:iCs w:val="0"/>
+          <w:color w:val="auto"/>
+          <w:u w:val="none"/>
+          <w:rtl/>
+        </w:rPr>
+        <w:t>דירה</w:t>
+      </w:r>
+      <w:r>
+        <w:rPr>
+          <w:rFonts w:cs="Arial"/>
+          <w:i/>
+          <w:iCs w:val="0"/>
+          <w:color w:val="auto"/>
+          <w:u w:val="none"/>
+          <w:rtl/>
+        </w:rPr>
+        <w:t xml:space="preserve">, </w:t>
+      </w:r>
+      <w:r>
+        <w:rPr>
+          <w:rFonts w:cs="Arial" w:hint="cs"/>
+          <w:i/>
+          <w:iCs w:val="0"/>
+          <w:color w:val="auto"/>
+          <w:u w:val="none"/>
+          <w:rtl/>
+        </w:rPr>
+        <w:t>ועוד</w:t>
+      </w:r>
+      <w:r>
+        <w:rPr>
+          <w:rFonts w:cs="Arial" w:hint="cs"/>
+          <w:i/>
+          <w:iCs w:val="0"/>
+          <w:color w:val="auto"/>
+          <w:u w:val="none"/>
+          <w:rtl/>
+        </w:rPr>
+        <w:t>.</w:t>
+      </w:r>
+    </w:p>
+    <w:p>
+      <w:pPr>
+        <w:pStyle w:val="a"/>
+        <w:rPr>
+          <w:i/>
+          <w:iCs w:val="0"/>
+          <w:color w:val="auto"/>
+          <w:u w:val="none"/>
+          <w:rtl/>
+        </w:rPr>
+      </w:pPr>
+      <w:r>
+        <w:rPr>
+          <w:rFonts w:hint="cs"/>
+          <w:i/>
+          <w:iCs w:val="0"/>
+          <w:color w:val="auto"/>
+          <w:u w:val="none"/>
+          <w:rtl/>
+        </w:rPr>
+        <w:t>בנוסף התוכנה תקל על ההתארגנות לקראת פרויקט שיפוץ ע"י מתן מערכת צ'אט, אישור הגעה של מתנדבים, וניהול רשימת משימות וכלים.</w:t>
+      </w:r>
+    </w:p>
+    <w:p>
+      <w:pPr>
         <w:pStyle w:val="Heading2"/>
         <w:rPr>
           <w:rtl/>
         </w:rPr>
       </w:pPr>
-      <w:bookmarkStart w:id="6" w:name="_Toc275493953"/>
-      <w:r>
-        <w:rPr>
-          <w:rFonts w:hint="cs"/>
-          <w:rtl/>
-        </w:rPr>
-        <w:t>מטרה</w:t>
+      <w:bookmarkStart w:id="6" w:name="_Toc275493954"/>
+      <w:r>
+        <w:rPr>
+          <w:rFonts w:hint="cs"/>
+          <w:rtl/>
+        </w:rPr>
+        <w:t>היקף</w:t>
       </w:r>
       <w:bookmarkEnd w:id="6"/>
     </w:p>
     <w:p>
       <w:pPr>
-        <w:pStyle w:val="a"/>
-        <w:rPr>
-          <w:highlight w:val="yellow"/>
-          <w:rtl/>
-        </w:rPr>
-      </w:pPr>
-      <w:r>
-        <w:rPr>
-          <w:rFonts w:hint="cs"/>
-          <w:highlight w:val="yellow"/>
-          <w:rtl/>
-        </w:rPr>
-        <w:t>זהו</w:t>
-      </w:r>
-      <w:r>
-        <w:rPr>
-          <w:highlight w:val="yellow"/>
-          <w:rtl/>
-        </w:rPr>
-        <w:t xml:space="preserve"> </w:t>
-      </w:r>
-      <w:r>
-        <w:rPr>
-          <w:rFonts w:hint="cs"/>
-          <w:highlight w:val="yellow"/>
-          <w:rtl/>
-        </w:rPr>
-        <w:t>את</w:t>
-      </w:r>
-      <w:r>
-        <w:rPr>
-          <w:highlight w:val="yellow"/>
-          <w:rtl/>
-        </w:rPr>
-        <w:t xml:space="preserve"> </w:t>
-      </w:r>
-      <w:r>
-        <w:rPr>
-          <w:rFonts w:hint="cs"/>
-          <w:highlight w:val="yellow"/>
-          <w:rtl/>
-        </w:rPr>
-        <w:t>מוצר</w:t>
-      </w:r>
-      <w:r>
-        <w:rPr>
-          <w:highlight w:val="yellow"/>
-          <w:rtl/>
-        </w:rPr>
-        <w:t xml:space="preserve"> </w:t>
-      </w:r>
-      <w:r>
-        <w:rPr>
-          <w:rFonts w:hint="cs"/>
-          <w:highlight w:val="yellow"/>
+        <w:rPr>
+          <w:rtl/>
+        </w:rPr>
+      </w:pPr>
+      <w:r>
+        <w:rPr>
+          <w:rFonts w:hint="cs"/>
           <w:rtl/>
         </w:rPr>
         <w:t>התוכנה</w:t>
       </w:r>
       <w:r>
         <w:rPr>
-          <w:highlight w:val="yellow"/>
-          <w:rtl/>
-        </w:rPr>
-        <w:t xml:space="preserve"> </w:t>
-      </w:r>
-      <w:r>
-        <w:rPr>
-          <w:rFonts w:hint="cs"/>
-          <w:highlight w:val="yellow"/>
-          <w:rtl/>
-        </w:rPr>
-        <w:t>שמפותח</w:t>
-      </w:r>
-      <w:r>
-        <w:rPr>
-          <w:highlight w:val="yellow"/>
-          <w:rtl/>
-        </w:rPr>
-        <w:t xml:space="preserve">. </w:t>
-      </w:r>
-      <w:r>
-        <w:rPr>
-          <w:rFonts w:hint="cs"/>
-          <w:highlight w:val="yellow"/>
-          <w:rtl/>
-        </w:rPr>
-        <w:t xml:space="preserve">באיזו סביבה הוא יפעל. מהי הבעיה שבא לפתור. </w:t>
-      </w:r>
-      <w:r>
-        <w:rPr>
-          <w:rFonts w:hint="cs"/>
-          <w:highlight w:val="yellow"/>
-          <w:rtl/>
-        </w:rPr>
-        <w:t>הסבירו</w:t>
-      </w:r>
-      <w:r>
-        <w:rPr>
-          <w:highlight w:val="yellow"/>
-          <w:rtl/>
-        </w:rPr>
-        <w:t xml:space="preserve"> </w:t>
-      </w:r>
-      <w:r>
-        <w:rPr>
-          <w:rFonts w:hint="cs"/>
-          <w:highlight w:val="yellow"/>
-          <w:rtl/>
-        </w:rPr>
-        <w:t>מה</w:t>
-      </w:r>
-      <w:r>
-        <w:rPr>
-          <w:highlight w:val="yellow"/>
-          <w:rtl/>
-        </w:rPr>
-        <w:t xml:space="preserve"> </w:t>
-      </w:r>
-      <w:r>
-        <w:rPr>
-          <w:rFonts w:hint="cs"/>
-          <w:highlight w:val="yellow"/>
-          <w:rtl/>
-        </w:rPr>
-        <w:t>הוא</w:t>
-      </w:r>
-      <w:r>
-        <w:rPr>
-          <w:highlight w:val="yellow"/>
-          <w:rtl/>
-        </w:rPr>
-        <w:t xml:space="preserve"> </w:t>
-      </w:r>
-      <w:r>
-        <w:rPr>
-          <w:rFonts w:hint="cs"/>
-          <w:highlight w:val="yellow"/>
-          <w:rtl/>
-        </w:rPr>
-        <w:t>יעשה</w:t>
-      </w:r>
-      <w:r>
-        <w:rPr>
-          <w:highlight w:val="yellow"/>
-          <w:rtl/>
-        </w:rPr>
-        <w:t xml:space="preserve"> </w:t>
-      </w:r>
-      <w:r>
-        <w:rPr>
-          <w:rFonts w:hint="cs"/>
-          <w:highlight w:val="yellow"/>
-          <w:rtl/>
-        </w:rPr>
-        <w:t>ומה</w:t>
-      </w:r>
-      <w:r>
-        <w:rPr>
-          <w:highlight w:val="yellow"/>
-          <w:rtl/>
-        </w:rPr>
-        <w:t xml:space="preserve"> </w:t>
-      </w:r>
-      <w:r>
-        <w:rPr>
-          <w:rFonts w:hint="cs"/>
-          <w:highlight w:val="yellow"/>
-          <w:rtl/>
-        </w:rPr>
-        <w:t>הוא</w:t>
-      </w:r>
-      <w:r>
-        <w:rPr>
-          <w:highlight w:val="yellow"/>
-          <w:rtl/>
-        </w:rPr>
-        <w:t xml:space="preserve"> </w:t>
-      </w:r>
-      <w:r>
-        <w:rPr>
-          <w:rFonts w:hint="cs"/>
-          <w:highlight w:val="yellow"/>
-          <w:rtl/>
-        </w:rPr>
-        <w:t>לא</w:t>
-      </w:r>
-      <w:r>
-        <w:rPr>
-          <w:highlight w:val="yellow"/>
-          <w:rtl/>
-        </w:rPr>
-        <w:t xml:space="preserve"> </w:t>
-      </w:r>
-      <w:r>
-        <w:rPr>
-          <w:rFonts w:hint="cs"/>
-          <w:highlight w:val="yellow"/>
-          <w:rtl/>
-        </w:rPr>
-        <w:t>יעשה</w:t>
-      </w:r>
-      <w:r>
-        <w:rPr>
-          <w:highlight w:val="yellow"/>
-          <w:rtl/>
-        </w:rPr>
-        <w:t xml:space="preserve">. </w:t>
-      </w:r>
-      <w:r>
-        <w:rPr>
-          <w:rFonts w:hint="cs"/>
-          <w:highlight w:val="yellow"/>
-          <w:rtl/>
-        </w:rPr>
-        <w:t xml:space="preserve">הקשר שלו למוצרים אחרים, </w:t>
-      </w:r>
-      <w:r>
-        <w:rPr>
-          <w:rFonts w:hint="cs"/>
-          <w:highlight w:val="yellow"/>
-          <w:rtl/>
-        </w:rPr>
-        <w:t>תארו</w:t>
-      </w:r>
-      <w:r>
-        <w:rPr>
-          <w:highlight w:val="yellow"/>
-          <w:rtl/>
-        </w:rPr>
-        <w:t xml:space="preserve"> </w:t>
-      </w:r>
-      <w:r>
-        <w:rPr>
-          <w:rFonts w:hint="cs"/>
-          <w:highlight w:val="yellow"/>
-          <w:rtl/>
-        </w:rPr>
-        <w:t>את</w:t>
-      </w:r>
-      <w:r>
-        <w:rPr>
-          <w:highlight w:val="yellow"/>
-          <w:rtl/>
-        </w:rPr>
-        <w:t xml:space="preserve"> </w:t>
-      </w:r>
-      <w:r>
-        <w:rPr>
-          <w:rFonts w:hint="cs"/>
-          <w:highlight w:val="yellow"/>
-          <w:rtl/>
-        </w:rPr>
-        <w:t>היתרונות</w:t>
-      </w:r>
-      <w:r>
-        <w:rPr>
-          <w:highlight w:val="yellow"/>
-          <w:rtl/>
-        </w:rPr>
-        <w:t xml:space="preserve"> </w:t>
-      </w:r>
-      <w:r>
-        <w:rPr>
-          <w:rFonts w:hint="cs"/>
-          <w:highlight w:val="yellow"/>
-          <w:rtl/>
-        </w:rPr>
-        <w:t>היחסיים</w:t>
-      </w:r>
-      <w:r>
-        <w:rPr>
-          <w:highlight w:val="yellow"/>
-          <w:rtl/>
-        </w:rPr>
-        <w:t xml:space="preserve"> </w:t>
-      </w:r>
-      <w:r>
-        <w:rPr>
-          <w:rFonts w:hint="cs"/>
-          <w:highlight w:val="yellow"/>
-          <w:rtl/>
-        </w:rPr>
-        <w:t>שלו</w:t>
-      </w:r>
-      <w:r>
-        <w:rPr>
-          <w:highlight w:val="yellow"/>
-          <w:rtl/>
-        </w:rPr>
-        <w:t xml:space="preserve">, </w:t>
-      </w:r>
-      <w:r>
-        <w:rPr>
-          <w:rFonts w:hint="cs"/>
-          <w:highlight w:val="yellow"/>
-          <w:rtl/>
-        </w:rPr>
-        <w:t>היעדים</w:t>
-      </w:r>
-      <w:r>
-        <w:rPr>
-          <w:highlight w:val="yellow"/>
-          <w:rtl/>
-        </w:rPr>
-        <w:t xml:space="preserve"> </w:t>
-      </w:r>
-      <w:r>
-        <w:rPr>
-          <w:rFonts w:hint="cs"/>
-          <w:highlight w:val="yellow"/>
-          <w:rtl/>
-        </w:rPr>
-        <w:t>והמטרות</w:t>
-      </w:r>
-      <w:r>
-        <w:rPr>
-          <w:highlight w:val="yellow"/>
-          <w:rtl/>
-        </w:rPr>
-        <w:t xml:space="preserve">. </w:t>
-      </w:r>
-      <w:r>
-        <w:rPr>
-          <w:rFonts w:hint="cs"/>
-          <w:highlight w:val="yellow"/>
-          <w:rtl/>
-        </w:rPr>
-        <w:t>זהו</w:t>
-      </w:r>
-      <w:r>
-        <w:rPr>
-          <w:highlight w:val="yellow"/>
-          <w:rtl/>
-        </w:rPr>
-        <w:t xml:space="preserve"> </w:t>
-      </w:r>
-      <w:r>
-        <w:rPr>
-          <w:rFonts w:hint="cs"/>
-          <w:highlight w:val="yellow"/>
-          <w:rtl/>
-        </w:rPr>
-        <w:t>את</w:t>
-      </w:r>
-      <w:r>
-        <w:rPr>
-          <w:highlight w:val="yellow"/>
-          <w:rtl/>
-        </w:rPr>
-        <w:t xml:space="preserve"> </w:t>
-      </w:r>
-      <w:r>
-        <w:rPr>
-          <w:rFonts w:hint="cs"/>
-          <w:highlight w:val="yellow"/>
-          <w:rtl/>
-        </w:rPr>
-        <w:t>הלקוח והמשתמש</w:t>
-      </w:r>
-      <w:r>
-        <w:rPr>
-          <w:highlight w:val="yellow"/>
-          <w:rtl/>
-        </w:rPr>
-        <w:t xml:space="preserve"> </w:t>
-      </w:r>
-      <w:r>
-        <w:rPr>
-          <w:rFonts w:hint="cs"/>
-          <w:highlight w:val="yellow"/>
-          <w:rtl/>
-        </w:rPr>
-        <w:t>המיועד</w:t>
-      </w:r>
-      <w:r>
-        <w:rPr>
-          <w:rFonts w:hint="cs"/>
-          <w:highlight w:val="yellow"/>
-          <w:rtl/>
-        </w:rPr>
-        <w:t>ים</w:t>
-      </w:r>
-      <w:r>
-        <w:rPr>
-          <w:highlight w:val="yellow"/>
-          <w:rtl/>
-        </w:rPr>
-        <w:t xml:space="preserve">. </w:t>
-      </w:r>
-      <w:r>
-        <w:rPr>
-          <w:rFonts w:hint="cs"/>
-          <w:highlight w:val="yellow"/>
-          <w:rtl/>
-        </w:rPr>
-        <w:t>הצעת</w:t>
-      </w:r>
-      <w:r>
-        <w:rPr>
-          <w:highlight w:val="yellow"/>
-          <w:rtl/>
-        </w:rPr>
-        <w:t xml:space="preserve"> </w:t>
-      </w:r>
-      <w:r>
-        <w:rPr>
-          <w:rFonts w:hint="cs"/>
-          <w:highlight w:val="yellow"/>
-          <w:rtl/>
-        </w:rPr>
-        <w:t>הפרויקט</w:t>
-      </w:r>
-      <w:r>
-        <w:rPr>
-          <w:highlight w:val="yellow"/>
-          <w:rtl/>
-        </w:rPr>
-        <w:t xml:space="preserve"> </w:t>
-      </w:r>
-      <w:r>
-        <w:rPr>
-          <w:rFonts w:hint="cs"/>
-          <w:highlight w:val="yellow"/>
-          <w:rtl/>
-        </w:rPr>
-        <w:t>ותוצרי האתחול מכילים</w:t>
-      </w:r>
-      <w:r>
-        <w:rPr>
-          <w:highlight w:val="yellow"/>
-          <w:rtl/>
-        </w:rPr>
-        <w:t xml:space="preserve"> </w:t>
-      </w:r>
-      <w:r>
-        <w:rPr>
-          <w:rFonts w:hint="cs"/>
-          <w:highlight w:val="yellow"/>
-          <w:rtl/>
-        </w:rPr>
-        <w:t>פרטים</w:t>
-      </w:r>
-      <w:r>
-        <w:rPr>
-          <w:highlight w:val="yellow"/>
-          <w:rtl/>
-        </w:rPr>
-        <w:t xml:space="preserve"> </w:t>
-      </w:r>
-      <w:r>
-        <w:rPr>
-          <w:rFonts w:hint="cs"/>
-          <w:highlight w:val="yellow"/>
-          <w:rtl/>
-        </w:rPr>
-        <w:t>אלו</w:t>
-      </w:r>
-      <w:r>
-        <w:rPr>
-          <w:highlight w:val="yellow"/>
-          <w:rtl/>
-        </w:rPr>
-        <w:t xml:space="preserve"> </w:t>
-      </w:r>
-      <w:r>
-        <w:rPr>
-          <w:rFonts w:hint="cs"/>
-          <w:highlight w:val="yellow"/>
-          <w:rtl/>
-        </w:rPr>
-        <w:t>גם</w:t>
-      </w:r>
-      <w:r>
-        <w:rPr>
-          <w:highlight w:val="yellow"/>
-          <w:rtl/>
-        </w:rPr>
-        <w:t xml:space="preserve">, </w:t>
-      </w:r>
-      <w:r>
-        <w:rPr>
-          <w:rFonts w:hint="cs"/>
-          <w:highlight w:val="yellow"/>
-          <w:rtl/>
-        </w:rPr>
-        <w:t>אולם</w:t>
-      </w:r>
-      <w:r>
-        <w:rPr>
-          <w:highlight w:val="yellow"/>
-          <w:rtl/>
-        </w:rPr>
-        <w:t xml:space="preserve"> </w:t>
-      </w:r>
-      <w:r>
-        <w:rPr>
-          <w:rFonts w:hint="cs"/>
-          <w:highlight w:val="yellow"/>
-          <w:rtl/>
-        </w:rPr>
-        <w:t>ההנחה</w:t>
-      </w:r>
-      <w:r>
-        <w:rPr>
-          <w:highlight w:val="yellow"/>
-          <w:rtl/>
-        </w:rPr>
-        <w:t xml:space="preserve"> </w:t>
-      </w:r>
-      <w:r>
-        <w:rPr>
-          <w:rFonts w:hint="cs"/>
-          <w:highlight w:val="yellow"/>
-          <w:rtl/>
-        </w:rPr>
-        <w:t>היא</w:t>
-      </w:r>
-      <w:r>
-        <w:rPr>
-          <w:highlight w:val="yellow"/>
-          <w:rtl/>
-        </w:rPr>
-        <w:t xml:space="preserve"> </w:t>
-      </w:r>
-      <w:r>
-        <w:rPr>
-          <w:rFonts w:hint="cs"/>
-          <w:highlight w:val="yellow"/>
-          <w:rtl/>
-        </w:rPr>
-        <w:t>שבינתיים</w:t>
-      </w:r>
-      <w:r>
-        <w:rPr>
-          <w:highlight w:val="yellow"/>
-          <w:rtl/>
-        </w:rPr>
-        <w:t xml:space="preserve"> </w:t>
-      </w:r>
-      <w:r>
-        <w:rPr>
-          <w:rFonts w:hint="cs"/>
-          <w:highlight w:val="yellow"/>
-          <w:rtl/>
-        </w:rPr>
-        <w:t>המשכתם</w:t>
-      </w:r>
-      <w:r>
-        <w:rPr>
-          <w:highlight w:val="yellow"/>
-          <w:rtl/>
-        </w:rPr>
-        <w:t xml:space="preserve"> </w:t>
-      </w:r>
-      <w:r>
-        <w:rPr>
-          <w:rFonts w:hint="cs"/>
-          <w:highlight w:val="yellow"/>
-          <w:rtl/>
-        </w:rPr>
-        <w:t>בגיבוש</w:t>
-      </w:r>
-      <w:r>
-        <w:rPr>
-          <w:highlight w:val="yellow"/>
-          <w:rtl/>
-        </w:rPr>
-        <w:t xml:space="preserve"> </w:t>
-      </w:r>
-      <w:r>
-        <w:rPr>
-          <w:rFonts w:hint="cs"/>
-          <w:highlight w:val="yellow"/>
-          <w:rtl/>
-        </w:rPr>
-        <w:t>הרעיון</w:t>
-      </w:r>
-      <w:r>
-        <w:rPr>
-          <w:highlight w:val="yellow"/>
-          <w:rtl/>
-        </w:rPr>
-        <w:t xml:space="preserve"> </w:t>
-      </w:r>
-      <w:r>
-        <w:rPr>
-          <w:rFonts w:hint="cs"/>
-          <w:highlight w:val="yellow"/>
-          <w:rtl/>
-        </w:rPr>
-        <w:t>מאחורי</w:t>
-      </w:r>
-      <w:r>
-        <w:rPr>
-          <w:highlight w:val="yellow"/>
-          <w:rtl/>
-        </w:rPr>
-        <w:t xml:space="preserve"> </w:t>
-      </w:r>
-      <w:r>
-        <w:rPr>
-          <w:rFonts w:hint="cs"/>
-          <w:highlight w:val="yellow"/>
-          <w:rtl/>
-        </w:rPr>
-        <w:t>המוצר</w:t>
-      </w:r>
-      <w:r>
-        <w:rPr>
-          <w:highlight w:val="yellow"/>
-          <w:rtl/>
-        </w:rPr>
-        <w:t xml:space="preserve">. </w:t>
+          <w:rFonts w:hint="cs"/>
+          <w:rtl/>
+        </w:rPr>
+        <w:t xml:space="preserve"> תפעל במודל שרת-לקוח </w:t>
       </w:r>
     </w:p>
     <w:p>
       <w:pPr>
-        <w:pStyle w:val="a"/>
-        <w:rPr>
-          <w:rtl/>
-        </w:rPr>
-      </w:pPr>
-      <w:r>
-        <w:rPr>
-          <w:rFonts w:hint="cs"/>
-          <w:highlight w:val="yellow"/>
-          <w:rtl/>
-        </w:rPr>
-        <w:t>זהו</w:t>
-      </w:r>
-      <w:r>
-        <w:rPr>
-          <w:rFonts w:hint="cs"/>
-          <w:highlight w:val="yellow"/>
-          <w:rtl/>
-        </w:rPr>
-        <w:t>ּ</w:t>
-      </w:r>
-      <w:r>
-        <w:rPr>
-          <w:highlight w:val="yellow"/>
-          <w:rtl/>
-        </w:rPr>
-        <w:t xml:space="preserve"> </w:t>
-      </w:r>
-      <w:r>
-        <w:rPr>
-          <w:rFonts w:hint="cs"/>
-          <w:highlight w:val="yellow"/>
-          <w:rtl/>
-        </w:rPr>
-        <w:t>גם</w:t>
-      </w:r>
-      <w:r>
-        <w:rPr>
-          <w:highlight w:val="yellow"/>
-          <w:rtl/>
-        </w:rPr>
-        <w:t xml:space="preserve"> </w:t>
-      </w:r>
-      <w:r>
-        <w:rPr>
-          <w:rFonts w:hint="cs"/>
-          <w:highlight w:val="yellow"/>
-          <w:rtl/>
-        </w:rPr>
-        <w:t>את</w:t>
-      </w:r>
-      <w:r>
-        <w:rPr>
-          <w:highlight w:val="yellow"/>
-          <w:rtl/>
-        </w:rPr>
-        <w:t xml:space="preserve"> </w:t>
-      </w:r>
-      <w:r>
-        <w:rPr>
-          <w:rFonts w:hint="cs"/>
-          <w:highlight w:val="yellow"/>
-          <w:rtl/>
-        </w:rPr>
-        <w:t>התיעוד</w:t>
-      </w:r>
-      <w:r>
-        <w:rPr>
-          <w:rFonts w:hint="cs"/>
-          <w:highlight w:val="yellow"/>
-          <w:rtl/>
-        </w:rPr>
-        <w:t xml:space="preserve"> (בעדיפות למקוון)</w:t>
-      </w:r>
-      <w:r>
-        <w:rPr>
-          <w:highlight w:val="yellow"/>
-          <w:rtl/>
-        </w:rPr>
-        <w:t xml:space="preserve"> </w:t>
-      </w:r>
-      <w:r>
-        <w:rPr>
-          <w:rFonts w:hint="cs"/>
-          <w:highlight w:val="yellow"/>
-          <w:rtl/>
-        </w:rPr>
-        <w:t>שיימסר</w:t>
-      </w:r>
-      <w:r>
-        <w:rPr>
-          <w:highlight w:val="yellow"/>
-          <w:rtl/>
-        </w:rPr>
-        <w:t xml:space="preserve"> </w:t>
-      </w:r>
-      <w:r>
-        <w:rPr>
-          <w:rFonts w:hint="cs"/>
-          <w:highlight w:val="yellow"/>
-          <w:rtl/>
-        </w:rPr>
-        <w:t>עם</w:t>
-      </w:r>
-      <w:r>
-        <w:rPr>
-          <w:highlight w:val="yellow"/>
-          <w:rtl/>
-        </w:rPr>
-        <w:t xml:space="preserve"> </w:t>
-      </w:r>
-      <w:r>
-        <w:rPr>
-          <w:rFonts w:hint="cs"/>
-          <w:highlight w:val="yellow"/>
-          <w:rtl/>
-        </w:rPr>
-        <w:t>מוצר</w:t>
-      </w:r>
-      <w:r>
-        <w:rPr>
-          <w:highlight w:val="yellow"/>
-          <w:rtl/>
-        </w:rPr>
-        <w:t xml:space="preserve"> </w:t>
-      </w:r>
-      <w:r>
-        <w:rPr>
-          <w:rFonts w:hint="cs"/>
-          <w:highlight w:val="yellow"/>
-          <w:rtl/>
-        </w:rPr>
-        <w:t>התוכנה</w:t>
-      </w:r>
-      <w:r>
-        <w:rPr>
-          <w:highlight w:val="yellow"/>
-          <w:rtl/>
-        </w:rPr>
-        <w:t>.</w:t>
+        <w:rPr>
+          <w:rtl/>
+        </w:rPr>
+      </w:pPr>
+      <w:r>
+        <w:rPr>
+          <w:rFonts w:hint="cs"/>
+          <w:rtl/>
+        </w:rPr>
+        <w:t>צד השרת יספק את שמירת ה</w:t>
+      </w:r>
+      <w:r>
+        <w:rPr>
+          <w:rFonts w:hint="cs"/>
+          <w:rtl/>
+        </w:rPr>
+        <w:t>מידע במסד נתונים, מערכת צ'אט, אימות משתמשים.</w:t>
       </w:r>
     </w:p>
     <w:p>
       <w:pPr>
-        <w:pStyle w:val="a"/>
-        <w:rPr>
-          <w:rtl/>
-        </w:rPr>
-      </w:pPr>
+        <w:rPr>
+          <w:rFonts w:hint="cs"/>
+          <w:rtl/>
+        </w:rPr>
+      </w:pPr>
+      <w:r>
+        <w:rPr>
+          <w:rFonts w:hint="cs"/>
+          <w:rtl/>
+        </w:rPr>
+        <w:t xml:space="preserve">צד הלקוח </w:t>
+      </w:r>
+      <w:r>
+        <w:rPr>
+          <w:rFonts w:hint="cs"/>
+          <w:rtl/>
+        </w:rPr>
+        <w:t>יספק גישה למערכת, תצוגה של לו"ז השיפוצים, מידע על כל שיפוץ, מידע על המתנדבים.</w:t>
+      </w:r>
     </w:p>
     <w:p>
       <w:pPr>
+        <w:rPr>
+          <w:rtl/>
+        </w:rPr>
+      </w:pPr>
+      <w:r>
+        <w:rPr>
+          <w:rFonts w:hint="cs"/>
+          <w:highlight w:val="yellow"/>
+          <w:rtl/>
+        </w:rPr>
+        <w:t>צריך להרחיב</w:t>
+      </w:r>
+    </w:p>
+    <w:p>
+      <w:pPr>
+        <w:pStyle w:val="a"/>
+        <w:rPr>
+          <w:rFonts w:cs="Arial"/>
+          <w:bCs/>
+        </w:rPr>
+      </w:pPr>
+      <w:r>
+        <w:rPr>
+          <w:rFonts w:hint="cs"/>
+          <w:highlight w:val="yellow"/>
+          <w:rtl/>
+        </w:rPr>
+        <w:t>תארו את גבולות המערכת, כולל דברים שאינם כלולים</w:t>
+      </w:r>
+      <w:r>
+        <w:rPr>
+          <w:rFonts w:hint="cs"/>
+          <w:highlight w:val="yellow"/>
+          <w:rtl/>
+        </w:rPr>
+        <w:t xml:space="preserve"> במוצר</w:t>
+      </w:r>
+      <w:r>
+        <w:rPr>
+          <w:rFonts w:hint="cs"/>
+          <w:highlight w:val="yellow"/>
+          <w:rtl/>
+        </w:rPr>
+        <w:t>.</w:t>
+      </w:r>
+      <w:r>
+        <w:rPr>
+          <w:highlight w:val="yellow"/>
+          <w:rtl/>
+        </w:rPr>
+        <w:br/>
+      </w:r>
+      <w:r>
+        <w:rPr>
+          <w:rFonts w:hint="cs"/>
+          <w:highlight w:val="yellow"/>
+          <w:rtl/>
+        </w:rPr>
+        <w:t xml:space="preserve">תארו </w:t>
+      </w:r>
+      <w:r>
+        <w:rPr>
+          <w:rFonts w:hint="cs"/>
+          <w:highlight w:val="yellow"/>
+          <w:rtl/>
+        </w:rPr>
+        <w:t xml:space="preserve">בקצרה </w:t>
+      </w:r>
+      <w:r>
+        <w:rPr>
+          <w:rFonts w:hint="cs"/>
+          <w:highlight w:val="yellow"/>
+          <w:rtl/>
+        </w:rPr>
+        <w:t>את החומרה והתוכנה שהמוצר תלוי בהם או יפעל בעזרתם. במידה ויש פרמטרים משמעותיים של ביצועים או אמינות, תארו אותם גם כן.</w:t>
+      </w:r>
+      <w:r>
+        <w:rPr>
+          <w:rFonts w:cs="Arial" w:hint="cs"/>
+          <w:bCs/>
+        </w:rPr>
+        <w:t xml:space="preserve"> </w:t>
+      </w:r>
+    </w:p>
+    <w:p>
+      <w:pPr>
+        <w:rPr>
+          <w:rtl/>
+        </w:rPr>
+      </w:pPr>
+    </w:p>
+    <w:p>
+      <w:pPr>
         <w:pStyle w:val="Heading2"/>
         <w:rPr>
           <w:rtl/>
         </w:rPr>
       </w:pPr>
-      <w:bookmarkStart w:id="7" w:name="_Toc275493954"/>
-      <w:r>
-        <w:rPr>
-          <w:rFonts w:hint="cs"/>
-          <w:rtl/>
-        </w:rPr>
-        <w:t>היקף</w:t>
+      <w:bookmarkStart w:id="7" w:name="_Toc275493955"/>
+      <w:r>
+        <w:rPr>
+          <w:rFonts w:hint="cs"/>
+          <w:rtl/>
+        </w:rPr>
+        <w:t>מילון מונחים</w:t>
       </w:r>
       <w:bookmarkEnd w:id="7"/>
     </w:p>
     <w:p>
       <w:pPr>
-        <w:pStyle w:val="a"/>
-        <w:rPr>
-          <w:rFonts w:cs="Arial"/>
-          <w:bCs/>
-        </w:rPr>
-      </w:pPr>
-      <w:r>
-        <w:rPr>
-          <w:rFonts w:hint="cs"/>
-          <w:highlight w:val="yellow"/>
-          <w:rtl/>
-        </w:rPr>
-        <w:t>תארו את גבולות המערכת, כולל דברים שאינם כלולים</w:t>
-      </w:r>
-      <w:r>
-        <w:rPr>
-          <w:rFonts w:hint="cs"/>
-          <w:highlight w:val="yellow"/>
-          <w:rtl/>
-        </w:rPr>
-        <w:t xml:space="preserve"> במוצר</w:t>
-      </w:r>
-      <w:r>
-        <w:rPr>
-          <w:rFonts w:hint="cs"/>
-          <w:highlight w:val="yellow"/>
-          <w:rtl/>
-        </w:rPr>
-        <w:t>.</w:t>
-      </w:r>
-      <w:r>
-        <w:rPr>
-          <w:highlight w:val="yellow"/>
-          <w:rtl/>
-        </w:rPr>
-        <w:br/>
-      </w:r>
-      <w:r>
-        <w:rPr>
-          <w:rFonts w:hint="cs"/>
-          <w:highlight w:val="yellow"/>
-          <w:rtl/>
-        </w:rPr>
-        <w:t xml:space="preserve">תארו </w:t>
-      </w:r>
-      <w:r>
-        <w:rPr>
-          <w:rFonts w:hint="cs"/>
-          <w:highlight w:val="yellow"/>
-          <w:rtl/>
-        </w:rPr>
-        <w:t xml:space="preserve">בקצרה </w:t>
-      </w:r>
-      <w:r>
-        <w:rPr>
-          <w:rFonts w:hint="cs"/>
-          <w:highlight w:val="yellow"/>
-          <w:rtl/>
-        </w:rPr>
-        <w:t>את החומרה והתוכנה שהמוצר תלוי בהם או יפעל בעזרתם. במידה ויש פרמטרים משמעותיים של ביצועים או אמינות, תארו אותם גם כן.</w:t>
-      </w:r>
-      <w:r>
-        <w:rPr>
-          <w:rFonts w:cs="Arial" w:hint="cs"/>
-          <w:bCs/>
-        </w:rPr>
-        <w:t xml:space="preserve"> </w:t>
-      </w:r>
-    </w:p>
-    <w:p>
-      <w:pPr>
-        <w:rPr>
-          <w:rtl/>
-        </w:rPr>
-      </w:pPr>
-    </w:p>
-    <w:p>
-      <w:pPr>
-        <w:pStyle w:val="Heading2"/>
-        <w:rPr>
-          <w:rtl/>
-        </w:rPr>
-      </w:pPr>
-      <w:bookmarkStart w:id="8" w:name="_Toc275493955"/>
-      <w:r>
-        <w:rPr>
-          <w:rFonts w:hint="cs"/>
-          <w:rtl/>
-        </w:rPr>
-        <w:t>מילון מונחים</w:t>
-      </w:r>
-      <w:bookmarkEnd w:id="8"/>
-    </w:p>
-    <w:p>
-      <w:pPr>
         <w:rPr>
           <w:rFonts w:cs="Arial"/>
           <w:noProof/>
@@ -3642,7 +3418,6 @@
         <w:rPr>
           <w:rFonts w:cs="Arial" w:hint="cs"/>
           <w:noProof/>
-          <w:lang w:bidi="ar-SA"/>
         </w:rPr>
         <w:drawing>
           <wp:inline distT="0" distB="0" distL="0" distR="0" wp14:anchorId="282F6320" wp14:editId="3CFA9559">
@@ -3706,34 +3481,73 @@
         </w:rPr>
       </w:pPr>
       <w:r>
-        <w:t>V</w:t>
-      </w:r>
-      <w:r>
-        <w:t>olunteer</w:t>
-      </w:r>
-      <w:r>
-        <w:rPr>
-          <w:rFonts w:hint="cs"/>
-          <w:rtl/>
-        </w:rPr>
-        <w:t xml:space="preserve"> : איש שמתנדב לעבוד בלי שכר</w:t>
+        <w:rPr>
+          <w:u w:val="single"/>
+        </w:rPr>
+        <w:t>Volunteer</w:t>
+      </w:r>
+      <w:r>
+        <w:rPr>
+          <w:rFonts w:hint="cs"/>
+          <w:rtl/>
+        </w:rPr>
+        <w:t>:</w:t>
+      </w:r>
+      <w:r>
+        <w:rPr>
+          <w:rFonts w:hint="cs"/>
+          <w:rtl/>
+        </w:rPr>
+        <w:t xml:space="preserve"> איש שמתנדב לעבוד בלי שכר</w:t>
       </w:r>
     </w:p>
     <w:p>
       <w:pPr>
-        <w:rPr>
-          <w:rtl/>
-        </w:rPr>
-      </w:pPr>
-      <w:r>
-        <w:t>Admin</w:t>
-      </w:r>
-      <w:r>
-        <w:rPr>
-          <w:rFonts w:hint="cs"/>
-          <w:rtl/>
-        </w:rPr>
-        <w:t xml:space="preserve"> :  מנהל המוסד והאתר והוא משבצ  </w:t>
+        <w:cnfStyle w:val="001000000000" w:firstRow="0" w:lastRow="0" w:firstColumn="1" w:lastColumn="0" w:oddVBand="0" w:evenVBand="0" w:oddHBand="0" w:evenHBand="0" w:firstRowFirstColumn="0" w:firstRowLastColumn="0" w:lastRowFirstColumn="0" w:lastRowLastColumn="0"/>
+        <w:rPr>
+          <w:rtl/>
+        </w:rPr>
+      </w:pPr>
+      <w:r>
+        <w:rPr>
+          <w:u w:val="single"/>
+        </w:rPr>
+        <w:t>Renovation Manager</w:t>
+      </w:r>
+      <w:r>
+        <w:rPr>
+          <w:rFonts w:hint="cs"/>
+          <w:rtl/>
+        </w:rPr>
+        <w:t>:</w:t>
+      </w:r>
+      <w:r>
+        <w:rPr>
+          <w:rFonts w:hint="cs"/>
+          <w:rtl/>
+        </w:rPr>
+        <w:t xml:space="preserve"> </w:t>
+      </w:r>
+      <w:r>
+        <w:rPr>
+          <w:rFonts w:hint="cs"/>
+          <w:rtl/>
+        </w:rPr>
+        <w:t>מנהל המוסד והאתר והוא משב</w:t>
+      </w:r>
+      <w:r>
+        <w:rPr>
+          <w:rFonts w:hint="cs"/>
+          <w:rtl/>
+        </w:rPr>
+        <w:t>ץ</w:t>
+      </w:r>
+      <w:r>
+        <w:rPr>
+          <w:rFonts w:hint="cs"/>
+          <w:rtl/>
+        </w:rPr>
+        <w:t xml:space="preserve"> </w:t>
       </w:r>
       <w:r>
         <w:t>Volunteer</w:t>
@@ -3743,7 +3557,35 @@
           <w:rFonts w:hint="cs"/>
           <w:rtl/>
         </w:rPr>
-        <w:t xml:space="preserve"> למקום שיבוץ</w:t>
+        <w:t xml:space="preserve"> </w:t>
+      </w:r>
+      <w:r>
+        <w:rPr>
+          <w:rFonts w:hint="cs"/>
+          <w:rtl/>
+        </w:rPr>
+        <w:t>לפרויקט</w:t>
+      </w:r>
+      <w:r>
+        <w:rPr>
+          <w:rFonts w:hint="cs"/>
+          <w:rtl/>
+        </w:rPr>
+        <w:t xml:space="preserve"> שי</w:t>
+      </w:r>
+      <w:r>
+        <w:rPr>
+          <w:rFonts w:hint="cs"/>
+          <w:rtl/>
+        </w:rPr>
+        <w:t>פ</w:t>
+      </w:r>
+      <w:r>
+        <w:rPr>
+          <w:rFonts w:hint="cs"/>
+          <w:rtl/>
+        </w:rPr>
+        <w:t>וץ</w:t>
       </w:r>
     </w:p>
     <w:p>
@@ -3755,16 +3597,56 @@
       <w:r>
         <w:rPr>
           <w:rFonts w:hint="cs"/>
-          <w:rtl/>
-        </w:rPr>
-        <w:t>מקום שיבוץ</w:t>
-      </w:r>
-      <w:r>
-        <w:rPr>
-          <w:rFonts w:hint="cs"/>
-          <w:rtl/>
-        </w:rPr>
-        <w:t xml:space="preserve"> : מקום שנדרש לשבץ אותו</w:t>
+          <w:u w:val="single"/>
+          <w:rtl/>
+        </w:rPr>
+        <w:t>מקום שי</w:t>
+      </w:r>
+      <w:r>
+        <w:rPr>
+          <w:rFonts w:hint="cs"/>
+          <w:u w:val="single"/>
+          <w:rtl/>
+        </w:rPr>
+        <w:t>פ</w:t>
+      </w:r>
+      <w:r>
+        <w:rPr>
+          <w:rFonts w:hint="cs"/>
+          <w:u w:val="single"/>
+          <w:rtl/>
+        </w:rPr>
+        <w:t>וץ</w:t>
+      </w:r>
+      <w:r>
+        <w:rPr>
+          <w:rFonts w:hint="cs"/>
+          <w:rtl/>
+        </w:rPr>
+        <w:t>: מקום שנדרש ל</w:t>
+      </w:r>
+      <w:bookmarkStart w:id="8" w:name="_GoBack"/>
+      <w:bookmarkEnd w:id="8"/>
+      <w:r>
+        <w:rPr>
+          <w:rFonts w:hint="cs"/>
+          <w:rtl/>
+        </w:rPr>
+        <w:t>ש</w:t>
+      </w:r>
+      <w:r>
+        <w:rPr>
+          <w:rFonts w:hint="cs"/>
+          <w:rtl/>
+        </w:rPr>
+        <w:t>פ</w:t>
+      </w:r>
+      <w:r>
+        <w:rPr>
+          <w:rFonts w:hint="cs"/>
+          <w:rtl/>
+        </w:rPr>
+        <w:t>ץ אותו</w:t>
       </w:r>
     </w:p>
     <w:p>
@@ -3774,29 +3656,43 @@
         </w:rPr>
       </w:pPr>
       <w:r>
-        <w:t>renovation Owner</w:t>
-      </w:r>
-      <w:r>
-        <w:rPr>
-          <w:rFonts w:hint="cs"/>
-          <w:rtl/>
-        </w:rPr>
-        <w:t xml:space="preserve"> : בעל מקום שקובל לשבץ אותו</w:t>
-      </w:r>
-    </w:p>
-    <w:p>
-      <w:pPr>
-        <w:cnfStyle w:val="001000100000" w:firstRow="0" w:lastRow="0" w:firstColumn="1" w:lastColumn="0" w:oddVBand="0" w:evenVBand="0" w:oddHBand="1" w:evenHBand="0" w:firstRowFirstColumn="0" w:firstRowLastColumn="0" w:lastRowFirstColumn="0" w:lastRowLastColumn="0"/>
-      </w:pPr>
-      <w:r>
-        <w:t>Employees seeker</w:t>
-      </w:r>
-      <w:r>
-        <w:rPr>
-          <w:rFonts w:hint="cs"/>
-          <w:rtl/>
-        </w:rPr>
-        <w:t xml:space="preserve"> : אגף חיצוני שמעוניין להעסיק עובדים</w:t>
+        <w:rPr>
+          <w:u w:val="single"/>
+        </w:rPr>
+        <w:t>R</w:t>
+      </w:r>
+      <w:r>
+        <w:rPr>
+          <w:u w:val="single"/>
+        </w:rPr>
+        <w:t xml:space="preserve">enovation </w:t>
+      </w:r>
+      <w:r>
+        <w:rPr>
+          <w:u w:val="single"/>
+        </w:rPr>
+        <w:t>Owner</w:t>
+      </w:r>
+      <w:r>
+        <w:rPr>
+          <w:rFonts w:hint="cs"/>
+          <w:rtl/>
+        </w:rPr>
+        <w:t>:</w:t>
+      </w:r>
+      <w:r>
+        <w:rPr>
+          <w:rFonts w:hint="cs"/>
+          <w:rtl/>
+        </w:rPr>
+        <w:t xml:space="preserve"> בעל </w:t>
+      </w:r>
+      <w:r>
+        <w:rPr>
+          <w:rFonts w:hint="cs"/>
+          <w:rtl/>
+        </w:rPr>
+        <w:t>הדירה/הבית אותו משפצים</w:t>
       </w:r>
     </w:p>
     <w:p>
@@ -3888,7 +3784,6 @@
         <w:rPr>
           <w:rFonts w:cs="Arial" w:hint="cs"/>
           <w:noProof/>
-          <w:lang w:bidi="ar-SA"/>
         </w:rPr>
         <w:drawing>
           <wp:inline distT="0" distB="0" distL="0" distR="0">
@@ -3983,7 +3878,6 @@
         <w:rPr>
           <w:rFonts w:cs="Arial" w:hint="cs"/>
           <w:noProof/>
-          <w:lang w:bidi="ar-SA"/>
         </w:rPr>
         <w:drawing>
           <wp:inline distT="0" distB="0" distL="0" distR="0">
@@ -4101,8 +3995,8 @@
         <w:tblLook w:val="04A0" w:firstRow="1" w:lastRow="0" w:firstColumn="1" w:lastColumn="0" w:noHBand="0" w:noVBand="1"/>
       </w:tblPr>
       <w:tblGrid>
-        <w:gridCol w:w="2082"/>
-        <w:gridCol w:w="6224"/>
+        <w:gridCol w:w="2210"/>
+        <w:gridCol w:w="6096"/>
       </w:tblGrid>
       <w:tr>
         <w:trPr>
@@ -4111,7 +4005,7 @@
         <w:tc>
           <w:tcPr>
             <w:cnfStyle w:val="001000000000" w:firstRow="0" w:lastRow="0" w:firstColumn="1" w:lastColumn="0" w:oddVBand="0" w:evenVBand="0" w:oddHBand="0" w:evenHBand="0" w:firstRowFirstColumn="0" w:firstRowLastColumn="0" w:lastRowFirstColumn="0" w:lastRowLastColumn="0"/>
-            <w:tcW w:w="2114" w:type="dxa"/>
+            <w:tcW w:w="2210" w:type="dxa"/>
           </w:tcPr>
           <w:p>
             <w:pPr>
@@ -4130,7 +4024,7 @@
         </w:tc>
         <w:tc>
           <w:tcPr>
-            <w:tcW w:w="6408" w:type="dxa"/>
+            <w:tcW w:w="6096" w:type="dxa"/>
           </w:tcPr>
           <w:p>
             <w:pPr>
@@ -4156,28 +4050,34 @@
         <w:tc>
           <w:tcPr>
             <w:cnfStyle w:val="001000000000" w:firstRow="0" w:lastRow="0" w:firstColumn="1" w:lastColumn="0" w:oddVBand="0" w:evenVBand="0" w:oddHBand="0" w:evenHBand="0" w:firstRowFirstColumn="0" w:firstRowLastColumn="0" w:lastRowFirstColumn="0" w:lastRowLastColumn="0"/>
-            <w:tcW w:w="2114" w:type="dxa"/>
+            <w:tcW w:w="2210" w:type="dxa"/>
           </w:tcPr>
           <w:p>
             <w:pPr>
               <w:rPr>
+                <w:rFonts w:hint="cs"/>
                 <w:rtl/>
               </w:rPr>
             </w:pPr>
             <w:r>
-              <w:t>volunteer</w:t>
+              <w:rPr>
+                <w:rFonts w:hint="cs"/>
+              </w:rPr>
+              <w:t>V</w:t>
+            </w:r>
+            <w:r>
+              <w:t>olunteer</w:t>
             </w:r>
           </w:p>
         </w:tc>
         <w:tc>
           <w:tcPr>
-            <w:tcW w:w="6408" w:type="dxa"/>
+            <w:tcW w:w="6096" w:type="dxa"/>
           </w:tcPr>
           <w:p>
             <w:pPr>
               <w:cnfStyle w:val="000000100000" w:firstRow="0" w:lastRow="0" w:firstColumn="0" w:lastColumn="0" w:oddVBand="0" w:evenVBand="0" w:oddHBand="1" w:evenHBand="0" w:firstRowFirstColumn="0" w:firstRowLastColumn="0" w:lastRowFirstColumn="0" w:lastRowLastColumn="0"/>
               <w:rPr>
-                <w:rFonts w:hint="cs"/>
                 <w:rtl/>
               </w:rPr>
             </w:pPr>
@@ -4186,7 +4086,14 @@
                 <w:rFonts w:hint="cs"/>
                 <w:rtl/>
               </w:rPr>
-              <w:t>להשתתף בשיבוצים קיימים ,להרשם במערכת ,</w:t>
+              <w:t>הרשמה למערכת</w:t>
+            </w:r>
+            <w:r>
+              <w:rPr>
+                <w:rFonts w:hint="cs"/>
+                <w:rtl/>
+              </w:rPr>
+              <w:t>, הרשמה לשיפוצים עתידיים.</w:t>
             </w:r>
           </w:p>
         </w:tc>
@@ -4195,7 +4102,7 @@
         <w:tc>
           <w:tcPr>
             <w:cnfStyle w:val="001000000000" w:firstRow="0" w:lastRow="0" w:firstColumn="1" w:lastColumn="0" w:oddVBand="0" w:evenVBand="0" w:oddHBand="0" w:evenHBand="0" w:firstRowFirstColumn="0" w:firstRowLastColumn="0" w:lastRowFirstColumn="0" w:lastRowLastColumn="0"/>
-            <w:tcW w:w="2114" w:type="dxa"/>
+            <w:tcW w:w="2210" w:type="dxa"/>
           </w:tcPr>
           <w:p>
             <w:pPr>
@@ -4204,13 +4111,13 @@
               </w:rPr>
             </w:pPr>
             <w:r>
-              <w:t>Admin</w:t>
+              <w:t>Renovation Manager</w:t>
             </w:r>
           </w:p>
         </w:tc>
         <w:tc>
           <w:tcPr>
-            <w:tcW w:w="6408" w:type="dxa"/>
+            <w:tcW w:w="6096" w:type="dxa"/>
           </w:tcPr>
           <w:p>
             <w:pPr>
@@ -4224,7 +4131,35 @@
                 <w:rFonts w:hint="cs"/>
                 <w:rtl/>
               </w:rPr>
-              <w:t>לנהל מאגר השיבוצים והשמת המתנדבים</w:t>
+              <w:t>ניהול</w:t>
+            </w:r>
+            <w:r>
+              <w:rPr>
+                <w:rFonts w:hint="cs"/>
+                <w:rtl/>
+              </w:rPr>
+              <w:t xml:space="preserve"> מאגר השי</w:t>
+            </w:r>
+            <w:r>
+              <w:rPr>
+                <w:rFonts w:hint="cs"/>
+                <w:rtl/>
+              </w:rPr>
+              <w:t>פ</w:t>
+            </w:r>
+            <w:r>
+              <w:rPr>
+                <w:rFonts w:hint="cs"/>
+                <w:rtl/>
+              </w:rPr>
+              <w:t>וצים והשמת המתנדבים</w:t>
+            </w:r>
+            <w:r>
+              <w:rPr>
+                <w:rFonts w:hint="cs"/>
+                <w:rtl/>
+              </w:rPr>
+              <w:t xml:space="preserve"> לשיפוץ</w:t>
             </w:r>
           </w:p>
         </w:tc>
@@ -4236,7 +4171,7 @@
         <w:tc>
           <w:tcPr>
             <w:cnfStyle w:val="001000000000" w:firstRow="0" w:lastRow="0" w:firstColumn="1" w:lastColumn="0" w:oddVBand="0" w:evenVBand="0" w:oddHBand="0" w:evenHBand="0" w:firstRowFirstColumn="0" w:firstRowLastColumn="0" w:lastRowFirstColumn="0" w:lastRowLastColumn="0"/>
-            <w:tcW w:w="2114" w:type="dxa"/>
+            <w:tcW w:w="2210" w:type="dxa"/>
           </w:tcPr>
           <w:p>
             <w:pPr>
@@ -4245,13 +4180,19 @@
               </w:rPr>
             </w:pPr>
             <w:r>
-              <w:t>renovation Owner</w:t>
+              <w:rPr>
+                <w:rFonts w:hint="cs"/>
+              </w:rPr>
+              <w:t>R</w:t>
+            </w:r>
+            <w:r>
+              <w:t>enovation Owner</w:t>
             </w:r>
           </w:p>
         </w:tc>
         <w:tc>
           <w:tcPr>
-            <w:tcW w:w="6408" w:type="dxa"/>
+            <w:tcW w:w="6096" w:type="dxa"/>
           </w:tcPr>
           <w:p>
             <w:pPr>
@@ -4265,7 +4206,14 @@
                 <w:rFonts w:hint="cs"/>
                 <w:rtl/>
               </w:rPr>
-              <w:t>לכבל עדכון על תהליך השיבוץ</w:t>
+              <w:t>קבלת</w:t>
+            </w:r>
+            <w:r>
+              <w:rPr>
+                <w:rFonts w:hint="cs"/>
+                <w:rtl/>
+              </w:rPr>
+              <w:t xml:space="preserve"> עדכון על תהליך השיבוץ</w:t>
             </w:r>
           </w:p>
         </w:tc>
@@ -4274,7 +4222,7 @@
         <w:tc>
           <w:tcPr>
             <w:cnfStyle w:val="001000000000" w:firstRow="0" w:lastRow="0" w:firstColumn="1" w:lastColumn="0" w:oddVBand="0" w:evenVBand="0" w:oddHBand="0" w:evenHBand="0" w:firstRowFirstColumn="0" w:firstRowLastColumn="0" w:lastRowFirstColumn="0" w:lastRowLastColumn="0"/>
-            <w:tcW w:w="2114" w:type="dxa"/>
+            <w:tcW w:w="2210" w:type="dxa"/>
           </w:tcPr>
           <w:p>
             <w:pPr>
@@ -4289,13 +4237,14 @@
                 <w:u w:val="single"/>
                 <w:rtl/>
               </w:rPr>
+              <w:lastRenderedPageBreak/>
               <w:t>בעלי עניין נוספים:</w:t>
             </w:r>
           </w:p>
         </w:tc>
         <w:tc>
           <w:tcPr>
-            <w:tcW w:w="6408" w:type="dxa"/>
+            <w:tcW w:w="6096" w:type="dxa"/>
           </w:tcPr>
           <w:p>
             <w:pPr>
@@ -4314,7 +4263,7 @@
         <w:tc>
           <w:tcPr>
             <w:cnfStyle w:val="001000000000" w:firstRow="0" w:lastRow="0" w:firstColumn="1" w:lastColumn="0" w:oddVBand="0" w:evenVBand="0" w:oddHBand="0" w:evenHBand="0" w:firstRowFirstColumn="0" w:firstRowLastColumn="0" w:lastRowFirstColumn="0" w:lastRowLastColumn="0"/>
-            <w:tcW w:w="2114" w:type="dxa"/>
+            <w:tcW w:w="2210" w:type="dxa"/>
           </w:tcPr>
           <w:p>
             <w:pPr>
@@ -4329,7 +4278,7 @@
         </w:tc>
         <w:tc>
           <w:tcPr>
-            <w:tcW w:w="6408" w:type="dxa"/>
+            <w:tcW w:w="6096" w:type="dxa"/>
           </w:tcPr>
           <w:p>
             <w:pPr>
@@ -4352,7 +4301,7 @@
         <w:tc>
           <w:tcPr>
             <w:cnfStyle w:val="001000000000" w:firstRow="0" w:lastRow="0" w:firstColumn="1" w:lastColumn="0" w:oddVBand="0" w:evenVBand="0" w:oddHBand="0" w:evenHBand="0" w:firstRowFirstColumn="0" w:firstRowLastColumn="0" w:lastRowFirstColumn="0" w:lastRowLastColumn="0"/>
-            <w:tcW w:w="2114" w:type="dxa"/>
+            <w:tcW w:w="2210" w:type="dxa"/>
           </w:tcPr>
           <w:p>
             <w:pPr>
@@ -4360,16 +4309,29 @@
                 <w:rtl/>
               </w:rPr>
             </w:pPr>
+            <w:r>
+              <w:t xml:space="preserve">Course </w:t>
+            </w:r>
+            <w:r>
+              <w:rPr>
+                <w:rFonts w:hint="cs"/>
+              </w:rPr>
+              <w:t>S</w:t>
+            </w:r>
+            <w:r>
+              <w:t>taff</w:t>
+            </w:r>
           </w:p>
         </w:tc>
         <w:tc>
           <w:tcPr>
-            <w:tcW w:w="6408" w:type="dxa"/>
+            <w:tcW w:w="6096" w:type="dxa"/>
           </w:tcPr>
           <w:p>
             <w:pPr>
               <w:cnfStyle w:val="000000000000" w:firstRow="0" w:lastRow="0" w:firstColumn="0" w:lastColumn="0" w:oddVBand="0" w:evenVBand="0" w:oddHBand="0" w:evenHBand="0" w:firstRowFirstColumn="0" w:firstRowLastColumn="0" w:lastRowFirstColumn="0" w:lastRowLastColumn="0"/>
               <w:rPr>
+                <w:rFonts w:hint="cs"/>
                 <w:rtl/>
               </w:rPr>
             </w:pPr>
@@ -4381,83 +4343,7 @@
       <w:pPr>
         <w:spacing w:after="0" w:line="240" w:lineRule="auto"/>
         <w:rPr>
-          <w:b/>
-          <w:bCs/>
-          <w:color w:val="FFFFFF" w:themeColor="background1"/>
-          <w:rtl/>
-        </w:rPr>
-      </w:pPr>
-    </w:p>
-    <w:p>
-      <w:pPr>
-        <w:spacing w:after="0" w:line="240" w:lineRule="auto"/>
-        <w:rPr>
-          <w:b/>
-          <w:bCs/>
-          <w:color w:val="FFFFFF" w:themeColor="background1"/>
-          <w:rtl/>
-        </w:rPr>
-      </w:pPr>
-    </w:p>
-    <w:p>
-      <w:pPr>
-        <w:spacing w:after="0" w:line="240" w:lineRule="auto"/>
-        <w:rPr>
-          <w:b/>
-          <w:bCs/>
-          <w:color w:val="FFFFFF" w:themeColor="background1"/>
-          <w:rtl/>
-        </w:rPr>
-      </w:pPr>
-    </w:p>
-    <w:p>
-      <w:pPr>
-        <w:spacing w:after="0" w:line="240" w:lineRule="auto"/>
-        <w:rPr>
-          <w:b/>
-          <w:bCs/>
-          <w:color w:val="FFFFFF" w:themeColor="background1"/>
-          <w:rtl/>
-        </w:rPr>
-      </w:pPr>
-    </w:p>
-    <w:p>
-      <w:pPr>
-        <w:spacing w:after="0" w:line="240" w:lineRule="auto"/>
-        <w:rPr>
-          <w:b/>
-          <w:bCs/>
-          <w:color w:val="FFFFFF" w:themeColor="background1"/>
-          <w:rtl/>
-        </w:rPr>
-      </w:pPr>
-    </w:p>
-    <w:p>
-      <w:pPr>
-        <w:spacing w:after="0" w:line="240" w:lineRule="auto"/>
-        <w:rPr>
-          <w:b/>
-          <w:bCs/>
-          <w:color w:val="FFFFFF" w:themeColor="background1"/>
-          <w:rtl/>
-        </w:rPr>
-      </w:pPr>
-    </w:p>
-    <w:p>
-      <w:pPr>
-        <w:spacing w:after="0" w:line="240" w:lineRule="auto"/>
-        <w:rPr>
-          <w:b/>
-          <w:bCs/>
-          <w:color w:val="FFFFFF" w:themeColor="background1"/>
-          <w:rtl/>
-        </w:rPr>
-      </w:pPr>
-    </w:p>
-    <w:p>
-      <w:pPr>
-        <w:spacing w:after="0" w:line="240" w:lineRule="auto"/>
-        <w:rPr>
+          <w:rFonts w:hint="cs"/>
           <w:b/>
           <w:bCs/>
           <w:color w:val="FFFFFF" w:themeColor="background1"/>
@@ -4482,14 +4368,10 @@
           <w:ilvl w:val="0"/>
           <w:numId w:val="15"/>
         </w:numPr>
-        <w:rPr>
-          <w:highlight w:val="yellow"/>
-        </w:rPr>
       </w:pPr>
       <w:r>
         <w:rPr>
           <w:rFonts w:cs="Arial" w:hint="cs"/>
-          <w:highlight w:val="yellow"/>
           <w:u w:val="single"/>
           <w:rtl/>
         </w:rPr>
@@ -4498,7 +4380,6 @@
       <w:r>
         <w:rPr>
           <w:rFonts w:cs="Arial"/>
-          <w:highlight w:val="yellow"/>
           <w:u w:val="single"/>
           <w:rtl/>
         </w:rPr>
@@ -4507,7 +4388,6 @@
       <w:r>
         <w:rPr>
           <w:rFonts w:cs="Arial" w:hint="cs"/>
-          <w:highlight w:val="yellow"/>
           <w:u w:val="single"/>
           <w:rtl/>
         </w:rPr>
@@ -4516,7 +4396,6 @@
       <w:r>
         <w:rPr>
           <w:rFonts w:cs="Arial"/>
-          <w:highlight w:val="yellow"/>
           <w:u w:val="single"/>
           <w:rtl/>
         </w:rPr>
@@ -4524,7 +4403,6 @@
       </w:r>
       <w:r>
         <w:rPr>
-          <w:highlight w:val="yellow"/>
           <w:u w:val="single"/>
         </w:rPr>
         <w:t>UML</w:t>
@@ -4532,7 +4410,6 @@
       <w:r>
         <w:rPr>
           <w:rFonts w:cs="Arial"/>
-          <w:highlight w:val="yellow"/>
           <w:u w:val="single"/>
           <w:rtl/>
         </w:rPr>
@@ -4541,7 +4418,6 @@
       <w:r>
         <w:rPr>
           <w:rFonts w:cs="Arial" w:hint="cs"/>
-          <w:highlight w:val="yellow"/>
           <w:u w:val="single"/>
           <w:rtl/>
         </w:rPr>
@@ -4550,7 +4426,6 @@
       <w:r>
         <w:rPr>
           <w:rFonts w:cs="Arial"/>
-          <w:highlight w:val="yellow"/>
           <w:u w:val="single"/>
           <w:rtl/>
         </w:rPr>
@@ -4559,7 +4434,6 @@
       <w:r>
         <w:rPr>
           <w:rFonts w:cs="Arial" w:hint="cs"/>
-          <w:highlight w:val="yellow"/>
           <w:u w:val="single"/>
           <w:rtl/>
         </w:rPr>
@@ -4568,7 +4442,6 @@
       <w:r>
         <w:rPr>
           <w:rFonts w:cs="Arial"/>
-          <w:highlight w:val="yellow"/>
           <w:u w:val="single"/>
           <w:rtl/>
         </w:rPr>
@@ -4577,7 +4450,6 @@
       <w:r>
         <w:rPr>
           <w:rFonts w:cs="Arial" w:hint="cs"/>
-          <w:highlight w:val="yellow"/>
           <w:u w:val="single"/>
           <w:rtl/>
         </w:rPr>
@@ -4586,7 +4458,6 @@
       <w:r>
         <w:rPr>
           <w:rFonts w:cs="Arial"/>
-          <w:highlight w:val="yellow"/>
           <w:u w:val="single"/>
           <w:rtl/>
         </w:rPr>
@@ -4595,7 +4466,6 @@
       <w:r>
         <w:rPr>
           <w:rFonts w:cs="Arial" w:hint="cs"/>
-          <w:highlight w:val="yellow"/>
           <w:u w:val="single"/>
           <w:rtl/>
         </w:rPr>
@@ -4604,7 +4474,6 @@
       <w:r>
         <w:rPr>
           <w:rFonts w:cs="Arial"/>
-          <w:highlight w:val="yellow"/>
           <w:u w:val="single"/>
           <w:rtl/>
         </w:rPr>
@@ -4613,181 +4482,10 @@
       <w:r>
         <w:rPr>
           <w:rFonts w:cs="Arial" w:hint="cs"/>
-          <w:highlight w:val="yellow"/>
           <w:u w:val="single"/>
           <w:rtl/>
         </w:rPr>
         <w:t>במערכת</w:t>
-      </w:r>
-      <w:r>
-        <w:rPr>
-          <w:rFonts w:cs="Arial"/>
-          <w:highlight w:val="yellow"/>
-          <w:rtl/>
-        </w:rPr>
-        <w:br/>
-      </w:r>
-      <w:r>
-        <w:rPr>
-          <w:rStyle w:val="Char0"/>
-          <w:highlight w:val="yellow"/>
-          <w:rtl/>
-        </w:rPr>
-        <w:t>(</w:t>
-      </w:r>
-      <w:r>
-        <w:rPr>
-          <w:rStyle w:val="Char0"/>
-          <w:rFonts w:hint="cs"/>
-          <w:highlight w:val="yellow"/>
-          <w:rtl/>
-        </w:rPr>
-        <w:t>אחד</w:t>
-      </w:r>
-      <w:r>
-        <w:rPr>
-          <w:rStyle w:val="Char0"/>
-          <w:highlight w:val="yellow"/>
-          <w:rtl/>
-        </w:rPr>
-        <w:t xml:space="preserve"> </w:t>
-      </w:r>
-      <w:r>
-        <w:rPr>
-          <w:rStyle w:val="Char0"/>
-          <w:rFonts w:hint="cs"/>
-          <w:highlight w:val="yellow"/>
-          <w:rtl/>
-        </w:rPr>
-        <w:t>לפחות</w:t>
-      </w:r>
-      <w:r>
-        <w:rPr>
-          <w:rStyle w:val="Char0"/>
-          <w:highlight w:val="yellow"/>
-          <w:rtl/>
-        </w:rPr>
-        <w:t xml:space="preserve">), </w:t>
-      </w:r>
-      <w:r>
-        <w:rPr>
-          <w:rStyle w:val="Char0"/>
-          <w:rFonts w:hint="cs"/>
-          <w:highlight w:val="yellow"/>
-          <w:rtl/>
-        </w:rPr>
-        <w:t>הכולל</w:t>
-      </w:r>
-      <w:r>
-        <w:rPr>
-          <w:rStyle w:val="Char0"/>
-          <w:highlight w:val="yellow"/>
-          <w:rtl/>
-        </w:rPr>
-        <w:t xml:space="preserve"> </w:t>
-      </w:r>
-      <w:r>
-        <w:rPr>
-          <w:rStyle w:val="Char0"/>
-          <w:rFonts w:hint="cs"/>
-          <w:highlight w:val="yellow"/>
-          <w:rtl/>
-        </w:rPr>
-        <w:t>את</w:t>
-      </w:r>
-      <w:r>
-        <w:rPr>
-          <w:rStyle w:val="Char0"/>
-          <w:highlight w:val="yellow"/>
-          <w:rtl/>
-        </w:rPr>
-        <w:t xml:space="preserve"> </w:t>
-      </w:r>
-      <w:r>
-        <w:rPr>
-          <w:rStyle w:val="Char0"/>
-          <w:rFonts w:hint="cs"/>
-          <w:highlight w:val="yellow"/>
-          <w:rtl/>
-        </w:rPr>
-        <w:t>התרחישים</w:t>
-      </w:r>
-      <w:r>
-        <w:rPr>
-          <w:rStyle w:val="Char0"/>
-          <w:highlight w:val="yellow"/>
-          <w:rtl/>
-        </w:rPr>
-        <w:t xml:space="preserve"> </w:t>
-      </w:r>
-      <w:r>
-        <w:rPr>
-          <w:rStyle w:val="Char0"/>
-          <w:rFonts w:hint="cs"/>
-          <w:highlight w:val="yellow"/>
-          <w:rtl/>
-        </w:rPr>
-        <w:t>העיקריים</w:t>
-      </w:r>
-      <w:r>
-        <w:rPr>
-          <w:rStyle w:val="Char0"/>
-          <w:highlight w:val="yellow"/>
-          <w:rtl/>
-        </w:rPr>
-        <w:t xml:space="preserve"> </w:t>
-      </w:r>
-      <w:r>
-        <w:rPr>
-          <w:rStyle w:val="Char0"/>
-          <w:rFonts w:hint="cs"/>
-          <w:highlight w:val="yellow"/>
-          <w:rtl/>
-        </w:rPr>
-        <w:t>והשחקנים</w:t>
-      </w:r>
-      <w:r>
-        <w:rPr>
-          <w:rStyle w:val="Char0"/>
-          <w:highlight w:val="yellow"/>
-          <w:rtl/>
-        </w:rPr>
-        <w:t xml:space="preserve"> </w:t>
-      </w:r>
-      <w:r>
-        <w:rPr>
-          <w:rStyle w:val="Char0"/>
-          <w:rFonts w:hint="cs"/>
-          <w:highlight w:val="yellow"/>
-          <w:rtl/>
-        </w:rPr>
-        <w:t>המשמעותיים</w:t>
-      </w:r>
-      <w:r>
-        <w:rPr>
-          <w:rStyle w:val="Char0"/>
-          <w:highlight w:val="yellow"/>
-          <w:rtl/>
-        </w:rPr>
-        <w:t xml:space="preserve"> </w:t>
-      </w:r>
-      <w:r>
-        <w:rPr>
-          <w:rStyle w:val="Char0"/>
-          <w:rFonts w:hint="cs"/>
-          <w:highlight w:val="yellow"/>
-          <w:rtl/>
-        </w:rPr>
-        <w:t>במערכת</w:t>
-      </w:r>
-      <w:r>
-        <w:rPr>
-          <w:rStyle w:val="Char0"/>
-          <w:rFonts w:hint="cs"/>
-          <w:highlight w:val="yellow"/>
-          <w:rtl/>
-        </w:rPr>
-        <w:t xml:space="preserve"> </w:t>
       </w:r>
     </w:p>
     <w:p>
@@ -4796,22 +4494,59 @@
           <w:rtl/>
         </w:rPr>
       </w:pPr>
-    </w:p>
-    <w:p>
-      <w:r>
-        <w:rPr>
-          <w:rFonts w:hint="cs"/>
-          <w:highlight w:val="yellow"/>
-        </w:rPr>
-        <w:t>TO BE ADDED</w:t>
-      </w:r>
-    </w:p>
-    <w:p>
-      <w:pPr>
-        <w:rPr>
-          <w:rtl/>
-        </w:rPr>
-      </w:pPr>
+      <w:r>
+        <w:rPr>
+          <w:b/>
+          <w:bCs/>
+          <w:noProof/>
+          <w:color w:val="FFFFFF" w:themeColor="background1"/>
+        </w:rPr>
+        <w:drawing>
+          <wp:inline distT="0" distB="0" distL="0" distR="0" wp14:anchorId="1B3661A6" wp14:editId="104CCCF6">
+            <wp:extent cx="4913630" cy="3450590"/>
+            <wp:effectExtent l="0" t="0" r="1270" b="0"/>
+            <wp:docPr id="2" name="Picture 2"/>
+            <wp:cNvGraphicFramePr>
+              <a:graphicFrameLocks xmlns:a="http://schemas.openxmlformats.org/drawingml/2006/main" noChangeAspect="1"/>
+            </wp:cNvGraphicFramePr>
+            <a:graphic xmlns:a="http://schemas.openxmlformats.org/drawingml/2006/main">
+              <a:graphicData uri="http://schemas.openxmlformats.org/drawingml/2006/picture">
+                <pic:pic xmlns:pic="http://schemas.openxmlformats.org/drawingml/2006/picture">
+                  <pic:nvPicPr>
+                    <pic:cNvPr id="0" name="Picture 3"/>
+                    <pic:cNvPicPr>
+                      <a:picLocks noChangeAspect="1" noChangeArrowheads="1"/>
+                    </pic:cNvPicPr>
+                  </pic:nvPicPr>
+                  <pic:blipFill>
+                    <a:blip r:embed="rId11">
+                      <a:extLst>
+                        <a:ext uri="{28A0092B-C50C-407E-A947-70E740481C1C}">
+                          <a14:useLocalDpi xmlns:a14="http://schemas.microsoft.com/office/drawing/2010/main" val="0"/>
+                        </a:ext>
+                      </a:extLst>
+                    </a:blip>
+                    <a:srcRect/>
+                    <a:stretch>
+                      <a:fillRect/>
+                    </a:stretch>
+                  </pic:blipFill>
+                  <pic:spPr bwMode="auto">
+                    <a:xfrm>
+                      <a:off x="0" y="0"/>
+                      <a:ext cx="4913630" cy="3450590"/>
+                    </a:xfrm>
+                    <a:prstGeom prst="rect">
+                      <a:avLst/>
+                    </a:prstGeom>
+                    <a:noFill/>
+                  </pic:spPr>
+                </pic:pic>
+              </a:graphicData>
+            </a:graphic>
+          </wp:inline>
+        </w:drawing>
+      </w:r>
     </w:p>
     <w:p/>
     <w:p>
@@ -6149,7 +5884,6 @@
               <w:ind w:left="360"/>
               <w:cnfStyle w:val="100000000000" w:firstRow="1" w:lastRow="0" w:firstColumn="0" w:lastColumn="0" w:oddVBand="0" w:evenVBand="0" w:oddHBand="0" w:evenHBand="0" w:firstRowFirstColumn="0" w:firstRowLastColumn="0" w:lastRowFirstColumn="0" w:lastRowLastColumn="0"/>
               <w:rPr>
-                <w:rFonts w:hint="cs"/>
                 <w:rtl/>
               </w:rPr>
             </w:pPr>
@@ -6214,7 +5948,6 @@
               <w:pStyle w:val="a"/>
               <w:cnfStyle w:val="000000100000" w:firstRow="0" w:lastRow="0" w:firstColumn="0" w:lastColumn="0" w:oddVBand="0" w:evenVBand="0" w:oddHBand="1" w:evenHBand="0" w:firstRowFirstColumn="0" w:firstRowLastColumn="0" w:lastRowFirstColumn="0" w:lastRowLastColumn="0"/>
               <w:rPr>
-                <w:rFonts w:hint="cs"/>
                 <w:rtl/>
                 <w:lang w:bidi="ar-JO"/>
               </w:rPr>
@@ -6255,7 +5988,6 @@
               <w:pStyle w:val="a"/>
               <w:cnfStyle w:val="000000000000" w:firstRow="0" w:lastRow="0" w:firstColumn="0" w:lastColumn="0" w:oddVBand="0" w:evenVBand="0" w:oddHBand="0" w:evenHBand="0" w:firstRowFirstColumn="0" w:firstRowLastColumn="0" w:lastRowFirstColumn="0" w:lastRowLastColumn="0"/>
               <w:rPr>
-                <w:rFonts w:hint="cs"/>
                 <w:rtl/>
               </w:rPr>
             </w:pPr>
@@ -6447,6 +6179,7 @@
                 <w:rFonts w:hint="cs"/>
                 <w:rtl/>
               </w:rPr>
+              <w:lastRenderedPageBreak/>
               <w:t>תיאור</w:t>
             </w:r>
           </w:p>
@@ -6832,10 +6565,7 @@
               <w:t xml:space="preserve"> ה</w:t>
             </w:r>
             <w:r>
-              <w:t xml:space="preserve"> </w:t>
-            </w:r>
-            <w:r>
-              <w:t>volunteer</w:t>
+              <w:t xml:space="preserve"> volunteer</w:t>
             </w:r>
             <w:r>
               <w:rPr>
@@ -7084,7 +6814,6 @@
               <w:rPr>
                 <w:rtl/>
               </w:rPr>
-              <w:lastRenderedPageBreak/>
               <w:t xml:space="preserve">הרחבות (שגיאות) </w:t>
             </w:r>
           </w:p>
@@ -7544,7 +7273,6 @@
               <w:pStyle w:val="a"/>
               <w:cnfStyle w:val="000000000000" w:firstRow="0" w:lastRow="0" w:firstColumn="0" w:lastColumn="0" w:oddVBand="0" w:evenVBand="0" w:oddHBand="0" w:evenHBand="0" w:firstRowFirstColumn="0" w:firstRowLastColumn="0" w:lastRowFirstColumn="0" w:lastRowLastColumn="0"/>
               <w:rPr>
-                <w:rFonts w:hint="cs"/>
                 <w:rtl/>
               </w:rPr>
             </w:pPr>
@@ -7585,7 +7313,6 @@
               <w:pStyle w:val="a"/>
               <w:cnfStyle w:val="000000000000" w:firstRow="0" w:lastRow="0" w:firstColumn="0" w:lastColumn="0" w:oddVBand="0" w:evenVBand="0" w:oddHBand="0" w:evenHBand="0" w:firstRowFirstColumn="0" w:firstRowLastColumn="0" w:lastRowFirstColumn="0" w:lastRowLastColumn="0"/>
               <w:rPr>
-                <w:rFonts w:hint="cs"/>
                 <w:rtl/>
               </w:rPr>
             </w:pPr>
@@ -7661,7 +7388,6 @@
               <w:pStyle w:val="a"/>
               <w:cnfStyle w:val="000000100000" w:firstRow="0" w:lastRow="0" w:firstColumn="0" w:lastColumn="0" w:oddVBand="0" w:evenVBand="0" w:oddHBand="1" w:evenHBand="0" w:firstRowFirstColumn="0" w:firstRowLastColumn="0" w:lastRowFirstColumn="0" w:lastRowLastColumn="0"/>
               <w:rPr>
-                <w:rFonts w:hint="cs"/>
                 <w:rtl/>
               </w:rPr>
             </w:pPr>
@@ -7756,7 +7482,6 @@
           <w:rFonts w:cs="Arial" w:hint="cs"/>
           <w:noProof/>
           <w:rtl/>
-          <w:lang w:bidi="ar-SA"/>
         </w:rPr>
         <w:drawing>
           <wp:inline distT="0" distB="0" distL="0" distR="0">
@@ -7957,7 +7682,6 @@
         <w:rPr>
           <w:rFonts w:cs="Arial" w:hint="cs"/>
           <w:noProof/>
-          <w:lang w:bidi="ar-SA"/>
         </w:rPr>
         <w:drawing>
           <wp:inline distT="0" distB="0" distL="0" distR="0">
@@ -8017,7 +7741,23 @@
           <w:rFonts w:cs="Arial" w:hint="cs"/>
           <w:rtl/>
         </w:rPr>
-        <w:t>. מומלץ בשלב זה לתעד את הסיפורים בוויקי במקום במסמך כדי לעודד שיתוף סביבם (במקרה כזה יש להפנות ממסמך זה לדפי הוויקי המתאימים)</w:t>
+        <w:t xml:space="preserve">. מומלץ בשלב זה לתעד את הסיפורים בוויקי במקום במסמך כדי לעודד שיתוף סביבם (במקרה כזה יש להפנות ממסמך זה לדפי </w:t>
+      </w:r>
+      <w:proofErr w:type="spellStart"/>
+      <w:r>
+        <w:rPr>
+          <w:rFonts w:cs="Arial" w:hint="cs"/>
+          <w:rtl/>
+        </w:rPr>
+        <w:t>הוויקי</w:t>
+      </w:r>
+      <w:proofErr w:type="spellEnd"/>
+      <w:r>
+        <w:rPr>
+          <w:rFonts w:cs="Arial" w:hint="cs"/>
+          <w:rtl/>
+        </w:rPr>
+        <w:t xml:space="preserve"> המתאימים)</w:t>
       </w:r>
       <w:r>
         <w:rPr>
@@ -8451,6 +8191,7 @@
                 <w:rFonts w:hint="cs"/>
                 <w:rtl/>
               </w:rPr>
+              <w:lastRenderedPageBreak/>
               <w:t>אני מעוניין להיכנס לאתר הספרייה</w:t>
             </w:r>
           </w:p>
@@ -8565,6 +8306,7 @@
               </w:rPr>
             </w:pPr>
             <w:r>
+              <w:lastRenderedPageBreak/>
               <w:t>US3</w:t>
             </w:r>
           </w:p>
@@ -8705,7 +8447,6 @@
           <w:noProof/>
           <w:rtl/>
         </w:rPr>
-        <w:lastRenderedPageBreak/>
         <w:t>דרישות סביבה</w:t>
       </w:r>
       <w:bookmarkEnd w:id="12"/>
@@ -8720,7 +8461,6 @@
         <w:rPr>
           <w:rFonts w:hint="cs"/>
           <w:noProof/>
-          <w:lang w:bidi="ar-SA"/>
         </w:rPr>
         <w:drawing>
           <wp:inline distT="0" distB="0" distL="0" distR="0">
@@ -8910,7 +8650,7 @@
         <w:ind w:left="390"/>
       </w:pPr>
       <w:r>
-        <w:t>PC OR LAPTOP</w:t>
+        <w:t>PC or Laptop, Server.</w:t>
       </w:r>
     </w:p>
     <w:p>
@@ -8933,9 +8673,11 @@
       </w:r>
     </w:p>
     <w:p>
+      <w:proofErr w:type="spellStart"/>
       <w:r>
         <w:t>ExpressJS</w:t>
       </w:r>
+      <w:proofErr w:type="spellEnd"/>
     </w:p>
     <w:p>
       <w:r>
@@ -8943,9 +8685,11 @@
       </w:r>
     </w:p>
     <w:p>
+      <w:proofErr w:type="spellStart"/>
       <w:r>
         <w:t>NodeJS</w:t>
       </w:r>
+      <w:proofErr w:type="spellEnd"/>
     </w:p>
     <w:p>
       <w:pPr>
@@ -9063,7 +8807,6 @@
       <w:r>
         <w:rPr>
           <w:noProof/>
-          <w:lang w:bidi="ar-SA"/>
         </w:rPr>
         <w:drawing>
           <wp:inline distT="0" distB="0" distL="0" distR="0">
@@ -10098,8 +9841,8 @@
           <w:rFonts w:cs="Arial" w:hint="cs"/>
           <w:noProof/>
           <w:rtl/>
-          <w:lang w:bidi="ar-SA"/>
-        </w:rPr>
+        </w:rPr>
+        <w:lastRenderedPageBreak/>
         <w:drawing>
           <wp:inline distT="0" distB="0" distL="0" distR="0">
             <wp:extent cx="254635" cy="246380"/>
@@ -10197,7 +9940,6 @@
           <w:rFonts w:cs="Arial" w:hint="cs"/>
           <w:noProof/>
           <w:rtl/>
-          <w:lang w:bidi="ar-SA"/>
         </w:rPr>
         <w:drawing>
           <wp:inline distT="0" distB="0" distL="0" distR="0">
@@ -10274,7 +10016,6 @@
           <w:highlight w:val="yellow"/>
           <w:rtl/>
         </w:rPr>
-        <w:lastRenderedPageBreak/>
         <w:t xml:space="preserve">רשות: </w:t>
       </w:r>
       <w:r>
@@ -10325,7 +10066,6 @@
           <w:rFonts w:cs="Arial" w:hint="cs"/>
           <w:noProof/>
           <w:rtl/>
-          <w:lang w:bidi="ar-SA"/>
         </w:rPr>
         <w:drawing>
           <wp:inline distT="0" distB="0" distL="0" distR="0">
@@ -10497,8 +10237,18 @@
           <w:u w:val="single"/>
           <w:rtl/>
         </w:rPr>
-        <w:t>מכיוון שאנחנו מתכננים לעבור לפיתוח בשיטות אג'ייל</w:t>
-      </w:r>
+        <w:t xml:space="preserve">מכיוון שאנחנו מתכננים לעבור לפיתוח בשיטות </w:t>
+      </w:r>
+      <w:proofErr w:type="spellStart"/>
+      <w:r>
+        <w:rPr>
+          <w:rFonts w:hint="cs"/>
+          <w:u w:val="single"/>
+          <w:rtl/>
+        </w:rPr>
+        <w:t>אג'ייל</w:t>
+      </w:r>
+      <w:proofErr w:type="spellEnd"/>
       <w:r>
         <w:rPr>
           <w:rFonts w:hint="cs"/>
@@ -10541,7 +10291,6 @@
         <w:rPr>
           <w:rFonts w:hint="cs"/>
           <w:noProof/>
-          <w:lang w:bidi="ar-SA"/>
         </w:rPr>
         <w:drawing>
           <wp:inline distT="0" distB="0" distL="0" distR="0">
@@ -11747,7 +11496,6 @@
         <w:rPr>
           <w:rFonts w:hint="cs"/>
           <w:noProof/>
-          <w:lang w:bidi="ar-SA"/>
         </w:rPr>
         <w:drawing>
           <wp:inline distT="0" distB="0" distL="0" distR="0">
@@ -12268,8 +12016,13 @@
         </w:rPr>
         <w:t xml:space="preserve"> </w:t>
       </w:r>
-      <w:r>
-        <w:t>github issues</w:t>
+      <w:proofErr w:type="spellStart"/>
+      <w:r>
+        <w:t>github</w:t>
+      </w:r>
+      <w:proofErr w:type="spellEnd"/>
+      <w:r>
+        <w:t xml:space="preserve"> issues</w:t>
       </w:r>
       <w:r>
         <w:rPr>
@@ -12499,13 +12252,14 @@
     <w:p>
       <w:pPr>
         <w:rPr>
+          <w:rFonts w:hint="cs"/>
           <w:rtl/>
         </w:rPr>
       </w:pPr>
     </w:p>
     <w:sectPr>
-      <w:headerReference w:type="default" r:id="rId11"/>
-      <w:footerReference w:type="default" r:id="rId12"/>
+      <w:headerReference w:type="default" r:id="rId12"/>
+      <w:footerReference w:type="default" r:id="rId13"/>
       <w:pgSz w:w="11906" w:h="16838"/>
       <w:pgMar w:top="1440" w:right="1800" w:bottom="1440" w:left="1800" w:header="708" w:footer="708" w:gutter="0"/>
       <w:cols w:space="708"/>
@@ -12518,7 +12272,7 @@
 </file>
 
 <file path=word/endnotes.xml><?xml version="1.0" encoding="utf-8"?>
-<w:endnotes xmlns:wpc="http://schemas.microsoft.com/office/word/2010/wordprocessingCanvas" xmlns:cx="http://schemas.microsoft.com/office/drawing/2014/chartex" xmlns:cx1="http://schemas.microsoft.com/office/drawing/2015/9/8/chartex" xmlns:cx2="http://schemas.microsoft.com/office/drawing/2015/10/21/chartex" xmlns:mc="http://schemas.openxmlformats.org/markup-compatibility/2006" xmlns:o="urn:schemas-microsoft-com:office:office" xmlns:r="http://schemas.openxmlformats.org/officeDocument/2006/relationships" xmlns:m="http://schemas.openxmlformats.org/officeDocument/2006/math" xmlns:v="urn:schemas-microsoft-com:vml" xmlns:wp14="http://schemas.microsoft.com/office/word/2010/wordprocessingDrawing" xmlns:wp="http://schemas.openxmlformats.org/drawingml/2006/wordprocessingDrawing" xmlns:w10="urn:schemas-microsoft-com:office:word" xmlns:w="http://schemas.openxmlformats.org/wordprocessingml/2006/main" xmlns:w14="http://schemas.microsoft.com/office/word/2010/wordml" xmlns:w15="http://schemas.microsoft.com/office/word/2012/wordml" xmlns:w16se="http://schemas.microsoft.com/office/word/2015/wordml/symex" xmlns:wpg="http://schemas.microsoft.com/office/word/2010/wordprocessingGroup" xmlns:wpi="http://schemas.microsoft.com/office/word/2010/wordprocessingInk" xmlns:wne="http://schemas.microsoft.com/office/word/2006/wordml" xmlns:wps="http://schemas.microsoft.com/office/word/2010/wordprocessingShape" mc:Ignorable="w14 w15 w16se wp14">
+<w:endnotes xmlns:wpc="http://schemas.microsoft.com/office/word/2010/wordprocessingCanvas" xmlns:mc="http://schemas.openxmlformats.org/markup-compatibility/2006" xmlns:o="urn:schemas-microsoft-com:office:office" xmlns:r="http://schemas.openxmlformats.org/officeDocument/2006/relationships" xmlns:m="http://schemas.openxmlformats.org/officeDocument/2006/math" xmlns:v="urn:schemas-microsoft-com:vml" xmlns:wp14="http://schemas.microsoft.com/office/word/2010/wordprocessingDrawing" xmlns:wp="http://schemas.openxmlformats.org/drawingml/2006/wordprocessingDrawing" xmlns:w10="urn:schemas-microsoft-com:office:word" xmlns:w="http://schemas.openxmlformats.org/wordprocessingml/2006/main" xmlns:w14="http://schemas.microsoft.com/office/word/2010/wordml" xmlns:w15="http://schemas.microsoft.com/office/word/2012/wordml" xmlns:wpg="http://schemas.microsoft.com/office/word/2010/wordprocessingGroup" xmlns:wpi="http://schemas.microsoft.com/office/word/2010/wordprocessingInk" xmlns:wne="http://schemas.microsoft.com/office/word/2006/wordml" xmlns:wps="http://schemas.microsoft.com/office/word/2010/wordprocessingShape" mc:Ignorable="w14 w15 wp14">
   <w:endnote w:type="separator" w:id="-1">
     <w:p>
       <w:pPr>
@@ -12543,7 +12297,7 @@
 </file>
 
 <file path=word/footer1.xml><?xml version="1.0" encoding="utf-8"?>
-<w:ftr xmlns:wpc="http://schemas.microsoft.com/office/word/2010/wordprocessingCanvas" xmlns:cx="http://schemas.microsoft.com/office/drawing/2014/chartex" xmlns:cx1="http://schemas.microsoft.com/office/drawing/2015/9/8/chartex" xmlns:cx2="http://schemas.microsoft.com/office/drawing/2015/10/21/chartex" xmlns:mc="http://schemas.openxmlformats.org/markup-compatibility/2006" xmlns:o="urn:schemas-microsoft-com:office:office" xmlns:r="http://schemas.openxmlformats.org/officeDocument/2006/relationships" xmlns:m="http://schemas.openxmlformats.org/officeDocument/2006/math" xmlns:v="urn:schemas-microsoft-com:vml" xmlns:wp14="http://schemas.microsoft.com/office/word/2010/wordprocessingDrawing" xmlns:wp="http://schemas.openxmlformats.org/drawingml/2006/wordprocessingDrawing" xmlns:w10="urn:schemas-microsoft-com:office:word" xmlns:w="http://schemas.openxmlformats.org/wordprocessingml/2006/main" xmlns:w14="http://schemas.microsoft.com/office/word/2010/wordml" xmlns:w15="http://schemas.microsoft.com/office/word/2012/wordml" xmlns:w16se="http://schemas.microsoft.com/office/word/2015/wordml/symex" xmlns:wpg="http://schemas.microsoft.com/office/word/2010/wordprocessingGroup" xmlns:wpi="http://schemas.microsoft.com/office/word/2010/wordprocessingInk" xmlns:wne="http://schemas.microsoft.com/office/word/2006/wordml" xmlns:wps="http://schemas.microsoft.com/office/word/2010/wordprocessingShape" mc:Ignorable="w14 w15 w16se wp14">
+<w:ftr xmlns:wpc="http://schemas.microsoft.com/office/word/2010/wordprocessingCanvas" xmlns:mc="http://schemas.openxmlformats.org/markup-compatibility/2006" xmlns:o="urn:schemas-microsoft-com:office:office" xmlns:r="http://schemas.openxmlformats.org/officeDocument/2006/relationships" xmlns:m="http://schemas.openxmlformats.org/officeDocument/2006/math" xmlns:v="urn:schemas-microsoft-com:vml" xmlns:wp14="http://schemas.microsoft.com/office/word/2010/wordprocessingDrawing" xmlns:wp="http://schemas.openxmlformats.org/drawingml/2006/wordprocessingDrawing" xmlns:w10="urn:schemas-microsoft-com:office:word" xmlns:w="http://schemas.openxmlformats.org/wordprocessingml/2006/main" xmlns:w14="http://schemas.microsoft.com/office/word/2010/wordml" xmlns:w15="http://schemas.microsoft.com/office/word/2012/wordml" xmlns:wpg="http://schemas.microsoft.com/office/word/2010/wordprocessingGroup" xmlns:wpi="http://schemas.microsoft.com/office/word/2010/wordprocessingInk" xmlns:wne="http://schemas.microsoft.com/office/word/2006/wordml" xmlns:wps="http://schemas.microsoft.com/office/word/2010/wordprocessingShape" mc:Ignorable="w14 w15 wp14">
   <w:sdt>
     <w:sdtPr>
       <w:rPr>
@@ -12576,7 +12330,7 @@
             <w:noProof/>
             <w:rtl/>
           </w:rPr>
-          <w:t>1</w:t>
+          <w:t>3</w:t>
         </w:r>
         <w:r>
           <w:rPr>
@@ -12596,7 +12350,7 @@
 </file>
 
 <file path=word/footnotes.xml><?xml version="1.0" encoding="utf-8"?>
-<w:footnotes xmlns:wpc="http://schemas.microsoft.com/office/word/2010/wordprocessingCanvas" xmlns:cx="http://schemas.microsoft.com/office/drawing/2014/chartex" xmlns:cx1="http://schemas.microsoft.com/office/drawing/2015/9/8/chartex" xmlns:cx2="http://schemas.microsoft.com/office/drawing/2015/10/21/chartex" xmlns:mc="http://schemas.openxmlformats.org/markup-compatibility/2006" xmlns:o="urn:schemas-microsoft-com:office:office" xmlns:r="http://schemas.openxmlformats.org/officeDocument/2006/relationships" xmlns:m="http://schemas.openxmlformats.org/officeDocument/2006/math" xmlns:v="urn:schemas-microsoft-com:vml" xmlns:wp14="http://schemas.microsoft.com/office/word/2010/wordprocessingDrawing" xmlns:wp="http://schemas.openxmlformats.org/drawingml/2006/wordprocessingDrawing" xmlns:w10="urn:schemas-microsoft-com:office:word" xmlns:w="http://schemas.openxmlformats.org/wordprocessingml/2006/main" xmlns:w14="http://schemas.microsoft.com/office/word/2010/wordml" xmlns:w15="http://schemas.microsoft.com/office/word/2012/wordml" xmlns:w16se="http://schemas.microsoft.com/office/word/2015/wordml/symex" xmlns:wpg="http://schemas.microsoft.com/office/word/2010/wordprocessingGroup" xmlns:wpi="http://schemas.microsoft.com/office/word/2010/wordprocessingInk" xmlns:wne="http://schemas.microsoft.com/office/word/2006/wordml" xmlns:wps="http://schemas.microsoft.com/office/word/2010/wordprocessingShape" mc:Ignorable="w14 w15 w16se wp14">
+<w:footnotes xmlns:wpc="http://schemas.microsoft.com/office/word/2010/wordprocessingCanvas" xmlns:mc="http://schemas.openxmlformats.org/markup-compatibility/2006" xmlns:o="urn:schemas-microsoft-com:office:office" xmlns:r="http://schemas.openxmlformats.org/officeDocument/2006/relationships" xmlns:m="http://schemas.openxmlformats.org/officeDocument/2006/math" xmlns:v="urn:schemas-microsoft-com:vml" xmlns:wp14="http://schemas.microsoft.com/office/word/2010/wordprocessingDrawing" xmlns:wp="http://schemas.openxmlformats.org/drawingml/2006/wordprocessingDrawing" xmlns:w10="urn:schemas-microsoft-com:office:word" xmlns:w="http://schemas.openxmlformats.org/wordprocessingml/2006/main" xmlns:w14="http://schemas.microsoft.com/office/word/2010/wordml" xmlns:w15="http://schemas.microsoft.com/office/word/2012/wordml" xmlns:wpg="http://schemas.microsoft.com/office/word/2010/wordprocessingGroup" xmlns:wpi="http://schemas.microsoft.com/office/word/2010/wordprocessingInk" xmlns:wne="http://schemas.microsoft.com/office/word/2006/wordml" xmlns:wps="http://schemas.microsoft.com/office/word/2010/wordprocessingShape" mc:Ignorable="w14 w15 wp14">
   <w:footnote w:type="separator" w:id="-1">
     <w:p>
       <w:pPr>
@@ -12665,7 +12419,7 @@
 </file>
 
 <file path=word/header1.xml><?xml version="1.0" encoding="utf-8"?>
-<w:hdr xmlns:wpc="http://schemas.microsoft.com/office/word/2010/wordprocessingCanvas" xmlns:cx="http://schemas.microsoft.com/office/drawing/2014/chartex" xmlns:cx1="http://schemas.microsoft.com/office/drawing/2015/9/8/chartex" xmlns:cx2="http://schemas.microsoft.com/office/drawing/2015/10/21/chartex" xmlns:mc="http://schemas.openxmlformats.org/markup-compatibility/2006" xmlns:o="urn:schemas-microsoft-com:office:office" xmlns:r="http://schemas.openxmlformats.org/officeDocument/2006/relationships" xmlns:m="http://schemas.openxmlformats.org/officeDocument/2006/math" xmlns:v="urn:schemas-microsoft-com:vml" xmlns:wp14="http://schemas.microsoft.com/office/word/2010/wordprocessingDrawing" xmlns:wp="http://schemas.openxmlformats.org/drawingml/2006/wordprocessingDrawing" xmlns:w10="urn:schemas-microsoft-com:office:word" xmlns:w="http://schemas.openxmlformats.org/wordprocessingml/2006/main" xmlns:w14="http://schemas.microsoft.com/office/word/2010/wordml" xmlns:w15="http://schemas.microsoft.com/office/word/2012/wordml" xmlns:w16se="http://schemas.microsoft.com/office/word/2015/wordml/symex" xmlns:wpg="http://schemas.microsoft.com/office/word/2010/wordprocessingGroup" xmlns:wpi="http://schemas.microsoft.com/office/word/2010/wordprocessingInk" xmlns:wne="http://schemas.microsoft.com/office/word/2006/wordml" xmlns:wps="http://schemas.microsoft.com/office/word/2010/wordprocessingShape" mc:Ignorable="w14 w15 w16se wp14">
+<w:hdr xmlns:wpc="http://schemas.microsoft.com/office/word/2010/wordprocessingCanvas" xmlns:mc="http://schemas.openxmlformats.org/markup-compatibility/2006" xmlns:o="urn:schemas-microsoft-com:office:office" xmlns:r="http://schemas.openxmlformats.org/officeDocument/2006/relationships" xmlns:m="http://schemas.openxmlformats.org/officeDocument/2006/math" xmlns:v="urn:schemas-microsoft-com:vml" xmlns:wp14="http://schemas.microsoft.com/office/word/2010/wordprocessingDrawing" xmlns:wp="http://schemas.openxmlformats.org/drawingml/2006/wordprocessingDrawing" xmlns:w10="urn:schemas-microsoft-com:office:word" xmlns:w="http://schemas.openxmlformats.org/wordprocessingml/2006/main" xmlns:w14="http://schemas.microsoft.com/office/word/2010/wordml" xmlns:w15="http://schemas.microsoft.com/office/word/2012/wordml" xmlns:wpg="http://schemas.microsoft.com/office/word/2010/wordprocessingGroup" xmlns:wpi="http://schemas.microsoft.com/office/word/2010/wordprocessingInk" xmlns:wne="http://schemas.microsoft.com/office/word/2006/wordml" xmlns:wps="http://schemas.microsoft.com/office/word/2010/wordprocessingShape" mc:Ignorable="w14 w15 wp14">
   <w:p>
     <w:pPr>
       <w:pStyle w:val="Header"/>
@@ -12674,27 +12428,16 @@
     <w:r>
       <w:rPr>
         <w:rStyle w:val="Char"/>
-        <w:rFonts w:hint="cs"/>
-        <w:rtl/>
+        <w:color w:val="auto"/>
       </w:rPr>
-      <w:t>שם הפרויקט</w:t>
-    </w:r>
-    <w:r>
-      <w:rPr>
-        <w:rFonts w:hint="cs"/>
-        <w:rtl/>
-      </w:rPr>
-      <w:t>\</w:t>
-    </w:r>
-    <w:r>
-      <w:t>SRS</w:t>
+      <w:t>Project 'Hands' / SRS</w:t>
     </w:r>
   </w:p>
 </w:hdr>
 </file>
 
 <file path=word/numbering.xml><?xml version="1.0" encoding="utf-8"?>
-<w:numbering xmlns:wpc="http://schemas.microsoft.com/office/word/2010/wordprocessingCanvas" xmlns:cx="http://schemas.microsoft.com/office/drawing/2014/chartex" xmlns:cx1="http://schemas.microsoft.com/office/drawing/2015/9/8/chartex" xmlns:cx2="http://schemas.microsoft.com/office/drawing/2015/10/21/chartex" xmlns:mc="http://schemas.openxmlformats.org/markup-compatibility/2006" xmlns:o="urn:schemas-microsoft-com:office:office" xmlns:r="http://schemas.openxmlformats.org/officeDocument/2006/relationships" xmlns:m="http://schemas.openxmlformats.org/officeDocument/2006/math" xmlns:v="urn:schemas-microsoft-com:vml" xmlns:wp14="http://schemas.microsoft.com/office/word/2010/wordprocessingDrawing" xmlns:wp="http://schemas.openxmlformats.org/drawingml/2006/wordprocessingDrawing" xmlns:w10="urn:schemas-microsoft-com:office:word" xmlns:w="http://schemas.openxmlformats.org/wordprocessingml/2006/main" xmlns:w14="http://schemas.microsoft.com/office/word/2010/wordml" xmlns:w15="http://schemas.microsoft.com/office/word/2012/wordml" xmlns:w16se="http://schemas.microsoft.com/office/word/2015/wordml/symex" xmlns:wpg="http://schemas.microsoft.com/office/word/2010/wordprocessingGroup" xmlns:wpi="http://schemas.microsoft.com/office/word/2010/wordprocessingInk" xmlns:wne="http://schemas.microsoft.com/office/word/2006/wordml" xmlns:wps="http://schemas.microsoft.com/office/word/2010/wordprocessingShape" mc:Ignorable="w14 w15 w16se wp14">
+<w:numbering xmlns:wpc="http://schemas.microsoft.com/office/word/2010/wordprocessingCanvas" xmlns:mc="http://schemas.openxmlformats.org/markup-compatibility/2006" xmlns:o="urn:schemas-microsoft-com:office:office" xmlns:r="http://schemas.openxmlformats.org/officeDocument/2006/relationships" xmlns:m="http://schemas.openxmlformats.org/officeDocument/2006/math" xmlns:v="urn:schemas-microsoft-com:vml" xmlns:wp14="http://schemas.microsoft.com/office/word/2010/wordprocessingDrawing" xmlns:wp="http://schemas.openxmlformats.org/drawingml/2006/wordprocessingDrawing" xmlns:w10="urn:schemas-microsoft-com:office:word" xmlns:w="http://schemas.openxmlformats.org/wordprocessingml/2006/main" xmlns:w14="http://schemas.microsoft.com/office/word/2010/wordml" xmlns:w15="http://schemas.microsoft.com/office/word/2012/wordml" xmlns:wpg="http://schemas.microsoft.com/office/word/2010/wordprocessingGroup" xmlns:wpi="http://schemas.microsoft.com/office/word/2010/wordprocessingInk" xmlns:wne="http://schemas.microsoft.com/office/word/2006/wordml" xmlns:wps="http://schemas.microsoft.com/office/word/2010/wordprocessingShape" mc:Ignorable="w14 w15 wp14">
   <w:numPicBullet w:numPicBulletId="0">
     <w:pict>
       <v:shapetype id="_x0000_t75" coordsize="21600,21600" o:spt="75" o:preferrelative="t" path="m@4@5l@4@11@9@11@9@5xe" filled="f" stroked="f">
@@ -12716,7 +12459,7 @@
         <v:path o:extrusionok="f" gradientshapeok="t" o:connecttype="rect"/>
         <o:lock v:ext="edit" aspectratio="t"/>
       </v:shapetype>
-      <v:shape id="_x0000_i1044" type="#_x0000_t75" style="width:25.5pt;height:25.5pt;visibility:visible" o:bullet="t">
+      <v:shape id="_x0000_i1049" type="#_x0000_t75" style="width:25.35pt;height:25.35pt;visibility:visible" o:bullet="t">
         <v:imagedata r:id="rId1" o:title="todo"/>
       </v:shape>
     </w:pict>
@@ -14891,7 +14634,7 @@
 </file>
 
 <file path=word/styles.xml><?xml version="1.0" encoding="utf-8"?>
-<w:styles xmlns:mc="http://schemas.openxmlformats.org/markup-compatibility/2006" xmlns:r="http://schemas.openxmlformats.org/officeDocument/2006/relationships" xmlns:w="http://schemas.openxmlformats.org/wordprocessingml/2006/main" xmlns:w14="http://schemas.microsoft.com/office/word/2010/wordml" xmlns:w15="http://schemas.microsoft.com/office/word/2012/wordml" xmlns:w16se="http://schemas.microsoft.com/office/word/2015/wordml/symex" mc:Ignorable="w14 w15 w16se">
+<w:styles xmlns:mc="http://schemas.openxmlformats.org/markup-compatibility/2006" xmlns:r="http://schemas.openxmlformats.org/officeDocument/2006/relationships" xmlns:w="http://schemas.openxmlformats.org/wordprocessingml/2006/main" xmlns:w14="http://schemas.microsoft.com/office/word/2010/wordml" xmlns:w15="http://schemas.microsoft.com/office/word/2012/wordml" mc:Ignorable="w14 w15">
   <w:docDefaults>
     <w:rPrDefault>
       <w:rPr>
@@ -14907,7 +14650,7 @@
       </w:pPr>
     </w:pPrDefault>
   </w:docDefaults>
-  <w:latentStyles w:defLockedState="0" w:defUIPriority="99" w:defSemiHidden="0" w:defUnhideWhenUsed="0" w:defQFormat="0" w:count="372">
+  <w:latentStyles w:defLockedState="0" w:defUIPriority="99" w:defSemiHidden="0" w:defUnhideWhenUsed="0" w:defQFormat="0" w:count="371">
     <w:lsdException w:name="Normal" w:uiPriority="0" w:qFormat="1"/>
     <w:lsdException w:name="heading 1" w:uiPriority="9" w:qFormat="1"/>
     <w:lsdException w:name="heading 2" w:semiHidden="1" w:uiPriority="9" w:unhideWhenUsed="1" w:qFormat="1"/>
@@ -15013,6 +14756,7 @@
     <w:lsdException w:name="HTML Sample" w:semiHidden="1" w:unhideWhenUsed="1"/>
     <w:lsdException w:name="HTML Typewriter" w:semiHidden="1" w:unhideWhenUsed="1"/>
     <w:lsdException w:name="HTML Variable" w:semiHidden="1" w:unhideWhenUsed="1"/>
+    <w:lsdException w:name="Normal Table" w:semiHidden="1" w:unhideWhenUsed="1"/>
     <w:lsdException w:name="annotation subject" w:semiHidden="1" w:unhideWhenUsed="1"/>
     <w:lsdException w:name="No List" w:semiHidden="1" w:unhideWhenUsed="1"/>
     <w:lsdException w:name="Outline List 1" w:semiHidden="1" w:unhideWhenUsed="1"/>
@@ -15059,8 +14803,10 @@
     <w:lsdException w:name="Table Subtle 2" w:semiHidden="1" w:unhideWhenUsed="1"/>
     <w:lsdException w:name="Table Web 1" w:semiHidden="1" w:unhideWhenUsed="1"/>
     <w:lsdException w:name="Table Web 2" w:semiHidden="1" w:unhideWhenUsed="1"/>
+    <w:lsdException w:name="Table Web 3" w:semiHidden="1" w:unhideWhenUsed="1"/>
     <w:lsdException w:name="Balloon Text" w:semiHidden="1" w:unhideWhenUsed="1"/>
     <w:lsdException w:name="Table Grid" w:uiPriority="0"/>
+    <w:lsdException w:name="Table Theme" w:semiHidden="1" w:unhideWhenUsed="1"/>
     <w:lsdException w:name="Placeholder Text" w:semiHidden="1"/>
     <w:lsdException w:name="No Spacing" w:uiPriority="1" w:qFormat="1"/>
     <w:lsdException w:name="Light Shading" w:uiPriority="60"/>
@@ -15276,7 +15022,6 @@
     <w:lsdException w:name="List Table 5 Dark Accent 6" w:uiPriority="50"/>
     <w:lsdException w:name="List Table 6 Colorful Accent 6" w:uiPriority="51"/>
     <w:lsdException w:name="List Table 7 Colorful Accent 6" w:uiPriority="52"/>
-    <w:lsdException w:name="Mention" w:semiHidden="1" w:unhideWhenUsed="1"/>
   </w:latentStyles>
   <w:style w:type="paragraph" w:default="1" w:styleId="Normal">
     <w:name w:val="Normal"/>
@@ -15520,7 +15265,6 @@
     <w:basedOn w:val="Normal"/>
     <w:link w:val="HeaderChar"/>
     <w:uiPriority w:val="99"/>
-    <w:semiHidden/>
     <w:unhideWhenUsed/>
     <w:rsid w:val="00ED54C8"/>
     <w:pPr>
@@ -15548,7 +15292,6 @@
     <w:basedOn w:val="DefaultParagraphFont"/>
     <w:link w:val="Header"/>
     <w:uiPriority w:val="99"/>
-    <w:semiHidden/>
     <w:rsid w:val="00ED54C8"/>
   </w:style>
   <w:style w:type="paragraph" w:styleId="Footer">
@@ -17354,7 +17097,7 @@
 </file>
 
 <file path=customXml/itemProps1.xml><?xml version="1.0" encoding="utf-8"?>
-<ds:datastoreItem xmlns:ds="http://schemas.openxmlformats.org/officeDocument/2006/customXml" ds:itemID="{1225AFF7-7412-4C71-8CDF-FCD4263B8271}">
+<ds:datastoreItem xmlns:ds="http://schemas.openxmlformats.org/officeDocument/2006/customXml" ds:itemID="{A77FCAD5-C2BF-4C11-B4EE-3CD1A6069CB9}">
   <ds:schemaRefs>
     <ds:schemaRef ds:uri="http://schemas.openxmlformats.org/officeDocument/2006/bibliography"/>
   </ds:schemaRefs>

--- a/documents/Ver1-Srs.docx
+++ b/documents/Ver1-Srs.docx
@@ -175,7 +175,6 @@
             <w:pPr>
               <w:pStyle w:val="a"/>
               <w:rPr>
-                <w:rFonts w:hint="cs"/>
                 <w:u w:val="none"/>
                 <w:rtl/>
               </w:rPr>
@@ -2645,6 +2644,92 @@
       <w:pPr>
         <w:pStyle w:val="a"/>
         <w:rPr>
+          <w:rFonts w:cs="Arial"/>
+          <w:i/>
+          <w:iCs w:val="0"/>
+          <w:color w:val="auto"/>
+          <w:u w:val="none"/>
+          <w:rtl/>
+        </w:rPr>
+      </w:pPr>
+      <w:r>
+        <w:rPr>
+          <w:rFonts w:hint="cs"/>
+          <w:i/>
+          <w:iCs w:val="0"/>
+          <w:color w:val="auto"/>
+          <w:u w:val="none"/>
+          <w:rtl/>
+        </w:rPr>
+        <w:t xml:space="preserve">התוכנה תפעל בסביבת </w:t>
+      </w:r>
+      <w:r>
+        <w:rPr>
+          <w:rFonts w:hint="cs"/>
+          <w:i/>
+          <w:iCs w:val="0"/>
+          <w:color w:val="auto"/>
+          <w:u w:val="none"/>
+        </w:rPr>
+        <w:t>WEB</w:t>
+      </w:r>
+      <w:r>
+        <w:rPr>
+          <w:rFonts w:hint="cs"/>
+          <w:i/>
+          <w:iCs w:val="0"/>
+          <w:color w:val="auto"/>
+          <w:u w:val="none"/>
+          <w:rtl/>
+        </w:rPr>
+        <w:t xml:space="preserve"> </w:t>
+      </w:r>
+      <w:r>
+        <w:rPr>
+          <w:rFonts w:hint="cs"/>
+          <w:i/>
+          <w:iCs w:val="0"/>
+          <w:color w:val="auto"/>
+          <w:u w:val="none"/>
+          <w:rtl/>
+        </w:rPr>
+        <w:t xml:space="preserve">ותייעל את עבודת המעקב </w:t>
+      </w:r>
+      <w:r>
+        <w:rPr>
+          <w:rFonts w:hint="cs"/>
+          <w:i/>
+          <w:iCs w:val="0"/>
+          <w:color w:val="auto"/>
+          <w:u w:val="none"/>
+          <w:rtl/>
+        </w:rPr>
+        <w:t xml:space="preserve">והתיעוד </w:t>
+      </w:r>
+      <w:r>
+        <w:rPr>
+          <w:rFonts w:hint="cs"/>
+          <w:i/>
+          <w:iCs w:val="0"/>
+          <w:color w:val="auto"/>
+          <w:u w:val="none"/>
+          <w:rtl/>
+        </w:rPr>
+        <w:t>אחר השיפוצים אותם הארגון מבצע</w:t>
+      </w:r>
+      <w:r>
+        <w:rPr>
+          <w:rFonts w:hint="cs"/>
+          <w:i/>
+          <w:iCs w:val="0"/>
+          <w:color w:val="auto"/>
+          <w:u w:val="none"/>
+          <w:rtl/>
+        </w:rPr>
+        <w:t xml:space="preserve"> הכוללת: </w:t>
+      </w:r>
+      <w:r>
+        <w:rPr>
           <w:rFonts w:cs="Arial" w:hint="cs"/>
           <w:i/>
           <w:iCs w:val="0"/>
@@ -2652,82 +2737,18 @@
           <w:u w:val="none"/>
           <w:rtl/>
         </w:rPr>
-      </w:pPr>
-      <w:r>
-        <w:rPr>
-          <w:rFonts w:hint="cs"/>
+        <w:t>כמות</w:t>
+      </w:r>
+      <w:r>
+        <w:rPr>
+          <w:rFonts w:cs="Arial"/>
           <w:i/>
           <w:iCs w:val="0"/>
           <w:color w:val="auto"/>
           <w:u w:val="none"/>
           <w:rtl/>
         </w:rPr>
-        <w:t xml:space="preserve">התוכנה תפעל בסביבת </w:t>
-      </w:r>
-      <w:r>
-        <w:rPr>
-          <w:rFonts w:hint="cs"/>
-          <w:i/>
-          <w:iCs w:val="0"/>
-          <w:color w:val="auto"/>
-          <w:u w:val="none"/>
-        </w:rPr>
-        <w:t>WEB</w:t>
-      </w:r>
-      <w:r>
-        <w:rPr>
-          <w:rFonts w:hint="cs"/>
-          <w:i/>
-          <w:iCs w:val="0"/>
-          <w:color w:val="auto"/>
-          <w:u w:val="none"/>
-          <w:rtl/>
-        </w:rPr>
         <w:t xml:space="preserve"> </w:t>
-      </w:r>
-      <w:r>
-        <w:rPr>
-          <w:rFonts w:hint="cs"/>
-          <w:i/>
-          <w:iCs w:val="0"/>
-          <w:color w:val="auto"/>
-          <w:u w:val="none"/>
-          <w:rtl/>
-        </w:rPr>
-        <w:t xml:space="preserve">ותייעל את עבודת המעקב </w:t>
-      </w:r>
-      <w:r>
-        <w:rPr>
-          <w:rFonts w:hint="cs"/>
-          <w:i/>
-          <w:iCs w:val="0"/>
-          <w:color w:val="auto"/>
-          <w:u w:val="none"/>
-          <w:rtl/>
-        </w:rPr>
-        <w:t xml:space="preserve">והתיעוד </w:t>
-      </w:r>
-      <w:r>
-        <w:rPr>
-          <w:rFonts w:hint="cs"/>
-          <w:i/>
-          <w:iCs w:val="0"/>
-          <w:color w:val="auto"/>
-          <w:u w:val="none"/>
-          <w:rtl/>
-        </w:rPr>
-        <w:t>אחר השיפוצים אותם הארגון מבצע</w:t>
-      </w:r>
-      <w:r>
-        <w:rPr>
-          <w:rFonts w:hint="cs"/>
-          <w:i/>
-          <w:iCs w:val="0"/>
-          <w:color w:val="auto"/>
-          <w:u w:val="none"/>
-          <w:rtl/>
-        </w:rPr>
-        <w:t xml:space="preserve"> הכוללת: </w:t>
       </w:r>
       <w:r>
         <w:rPr>
@@ -2738,7 +2759,7 @@
           <w:u w:val="none"/>
           <w:rtl/>
         </w:rPr>
-        <w:t>כמות</w:t>
+        <w:t>המתנדבים</w:t>
       </w:r>
       <w:r>
         <w:rPr>
@@ -2749,7 +2770,7 @@
           <w:u w:val="none"/>
           <w:rtl/>
         </w:rPr>
-        <w:t xml:space="preserve"> </w:t>
+        <w:t xml:space="preserve">, </w:t>
       </w:r>
       <w:r>
         <w:rPr>
@@ -2760,7 +2781,7 @@
           <w:u w:val="none"/>
           <w:rtl/>
         </w:rPr>
-        <w:t>המתנדבים</w:t>
+        <w:t>שמות</w:t>
       </w:r>
       <w:r>
         <w:rPr>
@@ -2771,7 +2792,7 @@
           <w:u w:val="none"/>
           <w:rtl/>
         </w:rPr>
-        <w:t xml:space="preserve">, </w:t>
+        <w:t xml:space="preserve"> </w:t>
       </w:r>
       <w:r>
         <w:rPr>
@@ -2782,7 +2803,7 @@
           <w:u w:val="none"/>
           <w:rtl/>
         </w:rPr>
-        <w:t>שמות</w:t>
+        <w:t>המתנדבים</w:t>
       </w:r>
       <w:r>
         <w:rPr>
@@ -2793,7 +2814,7 @@
           <w:u w:val="none"/>
           <w:rtl/>
         </w:rPr>
-        <w:t xml:space="preserve"> </w:t>
+        <w:t xml:space="preserve">, </w:t>
       </w:r>
       <w:r>
         <w:rPr>
@@ -2804,7 +2825,7 @@
           <w:u w:val="none"/>
           <w:rtl/>
         </w:rPr>
-        <w:t>המתנדבים</w:t>
+        <w:t>כמה</w:t>
       </w:r>
       <w:r>
         <w:rPr>
@@ -2815,7 +2836,7 @@
           <w:u w:val="none"/>
           <w:rtl/>
         </w:rPr>
-        <w:t xml:space="preserve">, </w:t>
+        <w:t xml:space="preserve"> </w:t>
       </w:r>
       <w:r>
         <w:rPr>
@@ -2826,7 +2847,7 @@
           <w:u w:val="none"/>
           <w:rtl/>
         </w:rPr>
-        <w:t>כמה</w:t>
+        <w:t>שעות</w:t>
       </w:r>
       <w:r>
         <w:rPr>
@@ -2848,7 +2869,7 @@
           <w:u w:val="none"/>
           <w:rtl/>
         </w:rPr>
-        <w:t>שעות</w:t>
+        <w:t>ארך</w:t>
       </w:r>
       <w:r>
         <w:rPr>
@@ -2870,7 +2891,7 @@
           <w:u w:val="none"/>
           <w:rtl/>
         </w:rPr>
-        <w:t>ארך</w:t>
+        <w:t>השיפוץ</w:t>
       </w:r>
       <w:r>
         <w:rPr>
@@ -2881,7 +2902,7 @@
           <w:u w:val="none"/>
           <w:rtl/>
         </w:rPr>
-        <w:t xml:space="preserve"> </w:t>
+        <w:t xml:space="preserve">, </w:t>
       </w:r>
       <w:r>
         <w:rPr>
@@ -2892,7 +2913,7 @@
           <w:u w:val="none"/>
           <w:rtl/>
         </w:rPr>
-        <w:t>השיפוץ</w:t>
+        <w:t>כמה</w:t>
       </w:r>
       <w:r>
         <w:rPr>
@@ -2903,7 +2924,7 @@
           <w:u w:val="none"/>
           <w:rtl/>
         </w:rPr>
-        <w:t xml:space="preserve">, </w:t>
+        <w:t xml:space="preserve"> </w:t>
       </w:r>
       <w:r>
         <w:rPr>
@@ -2914,7 +2935,7 @@
           <w:u w:val="none"/>
           <w:rtl/>
         </w:rPr>
-        <w:t>כמה</w:t>
+        <w:t>כסף</w:t>
       </w:r>
       <w:r>
         <w:rPr>
@@ -2936,7 +2957,7 @@
           <w:u w:val="none"/>
           <w:rtl/>
         </w:rPr>
-        <w:t>כסף</w:t>
+        <w:t>הושקע</w:t>
       </w:r>
       <w:r>
         <w:rPr>
@@ -2947,7 +2968,7 @@
           <w:u w:val="none"/>
           <w:rtl/>
         </w:rPr>
-        <w:t xml:space="preserve"> </w:t>
+        <w:t xml:space="preserve">, </w:t>
       </w:r>
       <w:r>
         <w:rPr>
@@ -2958,7 +2979,7 @@
           <w:u w:val="none"/>
           <w:rtl/>
         </w:rPr>
-        <w:t>הושקע</w:t>
+        <w:t>מה</w:t>
       </w:r>
       <w:r>
         <w:rPr>
@@ -2969,7 +2990,7 @@
           <w:u w:val="none"/>
           <w:rtl/>
         </w:rPr>
-        <w:t xml:space="preserve">, </w:t>
+        <w:t xml:space="preserve"> </w:t>
       </w:r>
       <w:r>
         <w:rPr>
@@ -2980,7 +3001,7 @@
           <w:u w:val="none"/>
           <w:rtl/>
         </w:rPr>
-        <w:t>מה</w:t>
+        <w:t>בוצע</w:t>
       </w:r>
       <w:r>
         <w:rPr>
@@ -3002,7 +3023,7 @@
           <w:u w:val="none"/>
           <w:rtl/>
         </w:rPr>
-        <w:t>בוצע</w:t>
+        <w:t>במסגרת</w:t>
       </w:r>
       <w:r>
         <w:rPr>
@@ -3024,7 +3045,7 @@
           <w:u w:val="none"/>
           <w:rtl/>
         </w:rPr>
-        <w:t>במסגרת</w:t>
+        <w:t>השיפוץ</w:t>
       </w:r>
       <w:r>
         <w:rPr>
@@ -3035,7 +3056,7 @@
           <w:u w:val="none"/>
           <w:rtl/>
         </w:rPr>
-        <w:t xml:space="preserve"> </w:t>
+        <w:t xml:space="preserve">, </w:t>
       </w:r>
       <w:r>
         <w:rPr>
@@ -3046,7 +3067,7 @@
           <w:u w:val="none"/>
           <w:rtl/>
         </w:rPr>
-        <w:t>השיפוץ</w:t>
+        <w:t>הכתובת</w:t>
       </w:r>
       <w:r>
         <w:rPr>
@@ -3068,7 +3089,7 @@
           <w:u w:val="none"/>
           <w:rtl/>
         </w:rPr>
-        <w:t>הכתובת</w:t>
+        <w:t>הגורם</w:t>
       </w:r>
       <w:r>
         <w:rPr>
@@ -3079,7 +3100,7 @@
           <w:u w:val="none"/>
           <w:rtl/>
         </w:rPr>
-        <w:t xml:space="preserve">, </w:t>
+        <w:t xml:space="preserve"> </w:t>
       </w:r>
       <w:r>
         <w:rPr>
@@ -3090,7 +3111,7 @@
           <w:u w:val="none"/>
           <w:rtl/>
         </w:rPr>
-        <w:t>הגורם</w:t>
+        <w:t>שהפנה</w:t>
       </w:r>
       <w:r>
         <w:rPr>
@@ -3112,7 +3133,7 @@
           <w:u w:val="none"/>
           <w:rtl/>
         </w:rPr>
-        <w:t>שהפנה</w:t>
+        <w:t>לאותה</w:t>
       </w:r>
       <w:r>
         <w:rPr>
@@ -3134,18 +3155,7 @@
           <w:u w:val="none"/>
           <w:rtl/>
         </w:rPr>
-        <w:t>לאותה</w:t>
-      </w:r>
-      <w:r>
-        <w:rPr>
-          <w:rFonts w:cs="Arial"/>
-          <w:i/>
-          <w:iCs w:val="0"/>
-          <w:color w:val="auto"/>
-          <w:u w:val="none"/>
-          <w:rtl/>
-        </w:rPr>
-        <w:t xml:space="preserve"> </w:t>
+        <w:t>דירה</w:t>
       </w:r>
       <w:r>
         <w:rPr>
@@ -3156,62 +3166,29 @@
           <w:u w:val="none"/>
           <w:rtl/>
         </w:rPr>
-        <w:t>דירה</w:t>
-      </w:r>
-      <w:r>
-        <w:rPr>
-          <w:rFonts w:cs="Arial"/>
+        <w:t>.</w:t>
+      </w:r>
+    </w:p>
+    <w:p>
+      <w:pPr>
+        <w:pStyle w:val="a"/>
+        <w:rPr>
           <w:i/>
           <w:iCs w:val="0"/>
           <w:color w:val="auto"/>
           <w:u w:val="none"/>
           <w:rtl/>
         </w:rPr>
-        <w:t xml:space="preserve">, </w:t>
-      </w:r>
-      <w:r>
-        <w:rPr>
-          <w:rFonts w:cs="Arial" w:hint="cs"/>
+      </w:pPr>
+      <w:r>
+        <w:rPr>
+          <w:rFonts w:hint="cs"/>
           <w:i/>
           <w:iCs w:val="0"/>
           <w:color w:val="auto"/>
           <w:u w:val="none"/>
           <w:rtl/>
         </w:rPr>
-        <w:t>ועוד</w:t>
-      </w:r>
-      <w:r>
-        <w:rPr>
-          <w:rFonts w:cs="Arial" w:hint="cs"/>
-          <w:i/>
-          <w:iCs w:val="0"/>
-          <w:color w:val="auto"/>
-          <w:u w:val="none"/>
-          <w:rtl/>
-        </w:rPr>
-        <w:t>.</w:t>
-      </w:r>
-    </w:p>
-    <w:p>
-      <w:pPr>
-        <w:pStyle w:val="a"/>
-        <w:rPr>
-          <w:i/>
-          <w:iCs w:val="0"/>
-          <w:color w:val="auto"/>
-          <w:u w:val="none"/>
-          <w:rtl/>
-        </w:rPr>
-      </w:pPr>
-      <w:r>
-        <w:rPr>
-          <w:rFonts w:hint="cs"/>
-          <w:i/>
-          <w:iCs w:val="0"/>
-          <w:color w:val="auto"/>
-          <w:u w:val="none"/>
-          <w:rtl/>
-        </w:rPr>
         <w:t>בנוסף התוכנה תקל על ההתארגנות לקראת פרויקט שיפוץ ע"י מתן מערכת צ'אט, אישור הגעה של מתנדבים, וניהול רשימת משימות וכלים.</w:t>
       </w:r>
     </w:p>
@@ -3277,7 +3254,6 @@
     <w:p>
       <w:pPr>
         <w:rPr>
-          <w:rFonts w:hint="cs"/>
           <w:rtl/>
         </w:rPr>
       </w:pPr>
@@ -3503,7 +3479,6 @@
     </w:p>
     <w:p>
       <w:pPr>
-        <w:cnfStyle w:val="001000000000" w:firstRow="0" w:lastRow="0" w:firstColumn="1" w:lastColumn="0" w:oddVBand="0" w:evenVBand="0" w:oddHBand="0" w:evenHBand="0" w:firstRowFirstColumn="0" w:firstRowLastColumn="0" w:lastRowFirstColumn="0" w:lastRowLastColumn="0"/>
         <w:rPr>
           <w:rtl/>
         </w:rPr>
@@ -3623,55 +3598,42 @@
           <w:rFonts w:hint="cs"/>
           <w:rtl/>
         </w:rPr>
-        <w:t>: מקום שנדרש ל</w:t>
+        <w:t>: מקום שנדרש לש</w:t>
+      </w:r>
+      <w:r>
+        <w:rPr>
+          <w:rFonts w:hint="cs"/>
+          <w:rtl/>
+        </w:rPr>
+        <w:t>פ</w:t>
+      </w:r>
+      <w:r>
+        <w:rPr>
+          <w:rFonts w:hint="cs"/>
+          <w:rtl/>
+        </w:rPr>
+        <w:t>ץ אותו</w:t>
+      </w:r>
+    </w:p>
+    <w:p>
+      <w:pPr>
+        <w:rPr>
+          <w:rtl/>
+        </w:rPr>
+      </w:pPr>
+      <w:r>
+        <w:rPr>
+          <w:u w:val="single"/>
+        </w:rPr>
+        <w:t>Ow</w:t>
       </w:r>
       <w:bookmarkStart w:id="8" w:name="_GoBack"/>
       <w:bookmarkEnd w:id="8"/>
       <w:r>
         <w:rPr>
-          <w:rFonts w:hint="cs"/>
-          <w:rtl/>
-        </w:rPr>
-        <w:t>ש</w:t>
-      </w:r>
-      <w:r>
-        <w:rPr>
-          <w:rFonts w:hint="cs"/>
-          <w:rtl/>
-        </w:rPr>
-        <w:t>פ</w:t>
-      </w:r>
-      <w:r>
-        <w:rPr>
-          <w:rFonts w:hint="cs"/>
-          <w:rtl/>
-        </w:rPr>
-        <w:t>ץ אותו</w:t>
-      </w:r>
-    </w:p>
-    <w:p>
-      <w:pPr>
-        <w:rPr>
-          <w:rtl/>
-        </w:rPr>
-      </w:pPr>
-      <w:r>
-        <w:rPr>
           <w:u w:val="single"/>
         </w:rPr>
-        <w:t>R</w:t>
-      </w:r>
-      <w:r>
-        <w:rPr>
-          <w:u w:val="single"/>
-        </w:rPr>
-        <w:t xml:space="preserve">enovation </w:t>
-      </w:r>
-      <w:r>
-        <w:rPr>
-          <w:u w:val="single"/>
-        </w:rPr>
-        <w:t>Owner</w:t>
+        <w:t>ner</w:t>
       </w:r>
       <w:r>
         <w:rPr>
@@ -4055,7 +4017,6 @@
           <w:p>
             <w:pPr>
               <w:rPr>
-                <w:rFonts w:hint="cs"/>
                 <w:rtl/>
               </w:rPr>
             </w:pPr>
@@ -4086,14 +4047,7 @@
                 <w:rFonts w:hint="cs"/>
                 <w:rtl/>
               </w:rPr>
-              <w:t>הרשמה למערכת</w:t>
-            </w:r>
-            <w:r>
-              <w:rPr>
-                <w:rFonts w:hint="cs"/>
-                <w:rtl/>
-              </w:rPr>
-              <w:t>, הרשמה לשיפוצים עתידיים.</w:t>
+              <w:t>הרשמה למערכת, הרשמה לשיפוצים עתידיים.</w:t>
             </w:r>
           </w:p>
         </w:tc>
@@ -4331,7 +4285,6 @@
             <w:pPr>
               <w:cnfStyle w:val="000000000000" w:firstRow="0" w:lastRow="0" w:firstColumn="0" w:lastColumn="0" w:oddVBand="0" w:evenVBand="0" w:oddHBand="0" w:evenHBand="0" w:firstRowFirstColumn="0" w:firstRowLastColumn="0" w:lastRowFirstColumn="0" w:lastRowLastColumn="0"/>
               <w:rPr>
-                <w:rFonts w:hint="cs"/>
                 <w:rtl/>
               </w:rPr>
             </w:pPr>
@@ -4343,7 +4296,6 @@
       <w:pPr>
         <w:spacing w:after="0" w:line="240" w:lineRule="auto"/>
         <w:rPr>
-          <w:rFonts w:hint="cs"/>
           <w:b/>
           <w:bCs/>
           <w:color w:val="FFFFFF" w:themeColor="background1"/>
@@ -12252,7 +12204,6 @@
     <w:p>
       <w:pPr>
         <w:rPr>
-          <w:rFonts w:hint="cs"/>
           <w:rtl/>
         </w:rPr>
       </w:pPr>
@@ -12459,7 +12410,7 @@
         <v:path o:extrusionok="f" gradientshapeok="t" o:connecttype="rect"/>
         <o:lock v:ext="edit" aspectratio="t"/>
       </v:shapetype>
-      <v:shape id="_x0000_i1049" type="#_x0000_t75" style="width:25.35pt;height:25.35pt;visibility:visible" o:bullet="t">
+      <v:shape id="_x0000_i1028" type="#_x0000_t75" style="width:25.35pt;height:25.35pt;visibility:visible" o:bullet="t">
         <v:imagedata r:id="rId1" o:title="todo"/>
       </v:shape>
     </w:pict>
@@ -17097,7 +17048,7 @@
 </file>
 
 <file path=customXml/itemProps1.xml><?xml version="1.0" encoding="utf-8"?>
-<ds:datastoreItem xmlns:ds="http://schemas.openxmlformats.org/officeDocument/2006/customXml" ds:itemID="{A77FCAD5-C2BF-4C11-B4EE-3CD1A6069CB9}">
+<ds:datastoreItem xmlns:ds="http://schemas.openxmlformats.org/officeDocument/2006/customXml" ds:itemID="{F8D5CE7A-C0AB-4514-89FA-DA0161B96D75}">
   <ds:schemaRefs>
     <ds:schemaRef ds:uri="http://schemas.openxmlformats.org/officeDocument/2006/bibliography"/>
   </ds:schemaRefs>
